--- a/9.6.docx
+++ b/9.6.docx
@@ -19,7 +19,7 @@
           <w:sz w:val="24"/>
           <w:szCs w:val="22"/>
         </w:rPr>
-        <w:id w:val="250318062"/>
+        <w:id w:val="-1118529862"/>
         <w15:repeatingSection/>
       </w:sdtPr>
       <w:sdtEndPr>
@@ -40,7 +40,7 @@
               <w:sz w:val="24"/>
               <w:szCs w:val="22"/>
             </w:rPr>
-            <w:id w:val="1024219343"/>
+            <w:id w:val="-1734998304"/>
             <w:placeholder>
               <w:docPart w:val="DefaultPlaceholder_-1854013435"/>
             </w:placeholder>
@@ -615,7 +615,7 @@
                         <w:rFonts w:eastAsia="Calibri"/>
                         <w:sz w:val="24"/>
                         <w:szCs w:val="24"/>
-                        <w:lang w:eastAsia="de-DE"/>
+                        <w:lang w:val="de-DE" w:eastAsia="de-DE"/>
                       </w:rPr>
                       <w:t>1.</w:t>
                     </w:r>
@@ -1337,27 +1337,7 @@
                         <w:szCs w:val="24"/>
                         <w:lang w:eastAsia="de-DE"/>
                       </w:rPr>
-                      <w:t>Document review by (Customer</w:t>
-                    </w:r>
-                    <w:proofErr w:type="gramStart"/>
-                    <w:r>
-                      <w:rPr>
-                        <w:rFonts w:eastAsia="Calibri"/>
-                        <w:b/>
-                        <w:szCs w:val="24"/>
-                        <w:lang w:eastAsia="de-DE"/>
-                      </w:rPr>
-                      <w:t>):_</w:t>
-                    </w:r>
-                    <w:proofErr w:type="gramEnd"/>
-                    <w:r>
-                      <w:rPr>
-                        <w:rFonts w:eastAsia="Calibri"/>
-                        <w:b/>
-                        <w:szCs w:val="24"/>
-                        <w:lang w:eastAsia="de-DE"/>
-                      </w:rPr>
-                      <w:t xml:space="preserve">_______________________________     Date: </w:t>
+                      <w:t xml:space="preserve">Document review by (Customer):________________________________     Date: </w:t>
                     </w:r>
                   </w:p>
                 </w:tc>
@@ -1423,6 +1403,34 @@
       <w:spacing w:after="0"/>
       <w:jc w:val="right"/>
       <w:rPr>
+        <w:sz w:val="16"/>
+        <w:szCs w:val="16"/>
+      </w:rPr>
+    </w:pPr>
+  </w:p>
+  <w:p>
+    <w:pPr>
+      <w:tabs>
+        <w:tab w:val="center" w:pos="4320"/>
+        <w:tab w:val="right" w:pos="8640"/>
+      </w:tabs>
+      <w:spacing w:after="0"/>
+      <w:jc w:val="right"/>
+      <w:rPr>
+        <w:sz w:val="16"/>
+        <w:szCs w:val="16"/>
+      </w:rPr>
+    </w:pPr>
+  </w:p>
+  <w:p>
+    <w:pPr>
+      <w:tabs>
+        <w:tab w:val="center" w:pos="4320"/>
+        <w:tab w:val="right" w:pos="8640"/>
+      </w:tabs>
+      <w:spacing w:after="0"/>
+      <w:jc w:val="right"/>
+      <w:rPr>
         <w:b/>
         <w:i/>
         <w:sz w:val="16"/>
@@ -1431,33 +1439,10 @@
     </w:pPr>
     <w:r>
       <w:rPr>
-        <w:b/>
-        <w:i/>
         <w:sz w:val="16"/>
         <w:szCs w:val="16"/>
       </w:rPr>
-      <w:t xml:space="preserve">                                                                                                                                                                                                                                                                                                                                                                            </w:t>
-    </w:r>
-    <w:r>
-      <w:rPr>
-        <w:sz w:val="16"/>
-        <w:szCs w:val="16"/>
-      </w:rPr>
-      <w:t>S</w:t>
-    </w:r>
-    <w:r>
-      <w:rPr>
-        <w:sz w:val="16"/>
-        <w:szCs w:val="16"/>
-      </w:rPr>
-      <w:t>-</w:t>
-    </w:r>
-    <w:r>
-      <w:rPr>
-        <w:sz w:val="16"/>
-        <w:szCs w:val="16"/>
-      </w:rPr>
-      <w:t>Form 12</w:t>
+      <w:t>S-Form 12</w:t>
     </w:r>
     <w:r>
       <w:rPr>
@@ -1471,14 +1456,28 @@
         <w:sz w:val="16"/>
         <w:szCs w:val="16"/>
       </w:rPr>
-      <w:t>-01, Issue Date</w:t>
+      <w:t>-0</w:t>
     </w:r>
     <w:r>
       <w:rPr>
         <w:sz w:val="16"/>
         <w:szCs w:val="16"/>
       </w:rPr>
-      <w:t>:13/10/2022</w:t>
+      <w:t>2</w:t>
+    </w:r>
+    <w:r>
+      <w:rPr>
+        <w:sz w:val="16"/>
+        <w:szCs w:val="16"/>
+      </w:rPr>
+      <w:t xml:space="preserve">, Issue Date </w:t>
+    </w:r>
+    <w:r>
+      <w:rPr>
+        <w:sz w:val="16"/>
+        <w:szCs w:val="16"/>
+      </w:rPr>
+      <w:t>13/10/2022</w:t>
     </w:r>
     <w:r>
       <w:rPr>
@@ -1494,6 +1493,11 @@
       </w:rPr>
       <w:t>1</w:t>
     </w:r>
+  </w:p>
+  <w:p>
+    <w:pPr>
+      <w:pStyle w:val="Footer"/>
+    </w:pPr>
   </w:p>
 </w:ftr>
 </file>
@@ -1664,7 +1668,7 @@
               <w:b/>
               <w:bCs/>
             </w:rPr>
-            <w:t>14</w:t>
+            <w:t>15</w:t>
           </w:r>
           <w:r>
             <w:t xml:space="preserve"> of </w:t>
@@ -1674,7 +1678,14 @@
               <w:b/>
               <w:bCs/>
             </w:rPr>
-            <w:t>25</w:t>
+            <w:t>3</w:t>
+          </w:r>
+          <w:r>
+            <w:rPr>
+              <w:b/>
+              <w:bCs/>
+            </w:rPr>
+            <w:t>0</w:t>
           </w:r>
         </w:p>
       </w:tc>
@@ -1719,6 +1730,7 @@
               <w:smallCaps/>
               <w:sz w:val="24"/>
               <w:szCs w:val="24"/>
+              <w:lang w:val="es-419"/>
             </w:rPr>
             <w:t>{{COMPANY NAME}}</w:t>
           </w:r>
@@ -1748,7 +1760,7 @@
             <w:rPr>
               <w:sz w:val="22"/>
             </w:rPr>
-            <w:t>1</w:t>
+            <w:t>2</w:t>
           </w:r>
           <w:r>
             <w:rPr>
@@ -2941,7 +2953,7 @@
         <w:behaviors>
           <w:behavior w:val="content"/>
         </w:behaviors>
-        <w:guid w:val="{22172599-C365-43B9-8D9E-15B55ECB2887}"/>
+        <w:guid w:val="{9D88094B-1BB4-480B-A1F3-9717CF7B54AC}"/>
       </w:docPartPr>
       <w:docPartBody>
         <w:p>
@@ -3012,13 +3024,14 @@
     <w:compatSetting w:name="useWord2013TrackBottomHyphenation" w:uri="http://schemas.microsoft.com/office/word" w:val="0"/>
   </w:compat>
   <w:rsids>
-    <w:rsidRoot w:val="00234504"/>
-    <w:rsid w:val="00035C45"/>
-    <w:rsid w:val="00234504"/>
-    <w:rsid w:val="0074507A"/>
-    <w:rsid w:val="009F531C"/>
-    <w:rsid w:val="00A151DF"/>
-    <w:rsid w:val="00EA7F7A"/>
+    <w:rsidRoot w:val="00805792"/>
+    <w:rsid w:val="00137E48"/>
+    <w:rsid w:val="004E6696"/>
+    <w:rsid w:val="006565BF"/>
+    <w:rsid w:val="006C0615"/>
+    <w:rsid w:val="00804841"/>
+    <w:rsid w:val="00805792"/>
+    <w:rsid w:val="00EF3F64"/>
   </w:rsids>
   <m:mathPr>
     <m:mathFont m:val="Cambria Math"/>
@@ -3473,7 +3486,7 @@
     <w:name w:val="Placeholder Text"/>
     <w:uiPriority w:val="99"/>
     <w:semiHidden/>
-    <w:rsid w:val="00035C45"/>
+    <w:rsid w:val="006C0615"/>
     <w:rPr>
       <w:color w:val="808080"/>
     </w:rPr>
@@ -3943,7 +3956,7 @@
 </file>
 
 <file path=customXml/itemProps1.xml><?xml version="1.0" encoding="utf-8"?>
-<ds:datastoreItem xmlns:ds="http://schemas.openxmlformats.org/officeDocument/2006/customXml" ds:itemID="{D310BBFA-A199-4D2F-B86F-A20A6E22667D}">
+<ds:datastoreItem xmlns:ds="http://schemas.openxmlformats.org/officeDocument/2006/customXml" ds:itemID="{3AECBA8C-5671-4DD0-B3B3-52F30FA0CD9E}">
   <ds:schemaRefs>
     <ds:schemaRef ds:uri="http://schemas.microsoft.com/office/2006/metadata/properties"/>
     <ds:schemaRef ds:uri="http://schemas.microsoft.com/office/infopath/2007/PartnerControls"/>
@@ -3952,7 +3965,7 @@
 </file>
 
 <file path=customXml/itemProps2.xml><?xml version="1.0" encoding="utf-8"?>
-<ds:datastoreItem xmlns:ds="http://schemas.openxmlformats.org/officeDocument/2006/customXml" ds:itemID="{14837DDE-D62E-4FBA-965D-FB5BD5E5D8E0}">
+<ds:datastoreItem xmlns:ds="http://schemas.openxmlformats.org/officeDocument/2006/customXml" ds:itemID="{E96D8A3F-5A5E-4105-AA30-48180AC48CB0}">
   <ds:schemaRefs>
     <ds:schemaRef ds:uri="http://schemas.microsoft.com/sharepoint/v3/contenttype/forms"/>
   </ds:schemaRefs>
@@ -3960,7 +3973,7 @@
 </file>
 
 <file path=customXml/itemProps3.xml><?xml version="1.0" encoding="utf-8"?>
-<ds:datastoreItem xmlns:ds="http://schemas.openxmlformats.org/officeDocument/2006/customXml" ds:itemID="{55D4F417-6DF7-47BB-9587-78C552AE3D6B}">
+<ds:datastoreItem xmlns:ds="http://schemas.openxmlformats.org/officeDocument/2006/customXml" ds:itemID="{8982A1FD-4447-4A6A-A6F9-3E47FDD5B6D7}">
   <ds:schemaRefs>
     <ds:schemaRef ds:uri="http://schemas.microsoft.com/office/2006/metadata/contentType"/>
     <ds:schemaRef ds:uri="http://schemas.microsoft.com/office/2006/metadata/properties/metaAttributes"/>

--- a/9.6.docx
+++ b/9.6.docx
@@ -2,13 +2,13 @@
 <file path=word/document.xml><?xml version="1.0" encoding="utf-8"?>
 <w:document xmlns:wpc="http://schemas.microsoft.com/office/word/2010/wordprocessingCanvas" xmlns:cx="http://schemas.microsoft.com/office/drawing/2014/chartex" xmlns:cx1="http://schemas.microsoft.com/office/drawing/2015/9/8/chartex" xmlns:cx2="http://schemas.microsoft.com/office/drawing/2015/10/21/chartex" xmlns:cx3="http://schemas.microsoft.com/office/drawing/2016/5/9/chartex" xmlns:cx4="http://schemas.microsoft.com/office/drawing/2016/5/10/chartex" xmlns:cx5="http://schemas.microsoft.com/office/drawing/2016/5/11/chartex" xmlns:cx6="http://schemas.microsoft.com/office/drawing/2016/5/12/chartex" xmlns:cx7="http://schemas.microsoft.com/office/drawing/2016/5/13/chartex" xmlns:cx8="http://schemas.microsoft.com/office/drawing/2016/5/14/chartex" xmlns:mc="http://schemas.openxmlformats.org/markup-compatibility/2006" xmlns:aink="http://schemas.microsoft.com/office/drawing/2016/ink" xmlns:am3d="http://schemas.microsoft.com/office/drawing/2017/model3d" xmlns:o="urn:schemas-microsoft-com:office:office" xmlns:oel="http://schemas.microsoft.com/office/2019/extlst" xmlns:r="http://schemas.openxmlformats.org/officeDocument/2006/relationships" xmlns:m="http://schemas.openxmlformats.org/officeDocument/2006/math" xmlns:v="urn:schemas-microsoft-com:vml" xmlns:wp14="http://schemas.microsoft.com/office/word/2010/wordprocessingDrawing" xmlns:wp="http://schemas.openxmlformats.org/drawingml/2006/wordprocessingDrawing" xmlns:w10="urn:schemas-microsoft-com:office:word" xmlns:w="http://schemas.openxmlformats.org/wordprocessingml/2006/main" xmlns:w14="http://schemas.microsoft.com/office/word/2010/wordml" xmlns:w15="http://schemas.microsoft.com/office/word/2012/wordml" xmlns:w16cex="http://schemas.microsoft.com/office/word/2018/wordml/cex" xmlns:w16cid="http://schemas.microsoft.com/office/word/2016/wordml/cid" xmlns:w16="http://schemas.microsoft.com/office/word/2018/wordml" xmlns:w16du="http://schemas.microsoft.com/office/word/2023/wordml/word16du" xmlns:w16sdtdh="http://schemas.microsoft.com/office/word/2020/wordml/sdtdatahash" xmlns:w16sdtfl="http://schemas.microsoft.com/office/word/2024/wordml/sdtformatlock" xmlns:w16se="http://schemas.microsoft.com/office/word/2015/wordml/symex" xmlns:wpg="http://schemas.microsoft.com/office/word/2010/wordprocessingGroup" xmlns:wpi="http://schemas.microsoft.com/office/word/2010/wordprocessingInk" xmlns:wne="http://schemas.microsoft.com/office/word/2006/wordml" xmlns:wps="http://schemas.microsoft.com/office/word/2010/wordprocessingShape" mc:Ignorable="w14 w15 w16se w16cid w16 w16cex w16sdtdh w16sdtfl w16du wp14">
   <w:body>
-    <w:bookmarkStart w:id="0" w:name="_Toc147747902" w:displacedByCustomXml="next"/>
-    <w:bookmarkStart w:id="1" w:name="_Toc112745906" w:displacedByCustomXml="next"/>
-    <w:bookmarkStart w:id="2" w:name="_Toc25766193" w:displacedByCustomXml="next"/>
+    <w:bookmarkStart w:id="0" w:name="_Toc529455572" w:displacedByCustomXml="next"/>
+    <w:bookmarkStart w:id="1" w:name="_Toc536787197" w:displacedByCustomXml="next"/>
+    <w:bookmarkStart w:id="2" w:name="_Toc1048198" w:displacedByCustomXml="next"/>
     <w:bookmarkStart w:id="3" w:name="_Toc14269761" w:displacedByCustomXml="next"/>
-    <w:bookmarkStart w:id="4" w:name="_Toc1048198" w:displacedByCustomXml="next"/>
-    <w:bookmarkStart w:id="5" w:name="_Toc536787197" w:displacedByCustomXml="next"/>
-    <w:bookmarkStart w:id="6" w:name="_Toc529455572" w:displacedByCustomXml="next"/>
+    <w:bookmarkStart w:id="4" w:name="_Toc25766193" w:displacedByCustomXml="next"/>
+    <w:bookmarkStart w:id="5" w:name="_Toc112745906" w:displacedByCustomXml="next"/>
+    <w:bookmarkStart w:id="6" w:name="_Toc147747902" w:displacedByCustomXml="next"/>
     <w:sdt>
       <w:sdtPr>
         <w:rPr>
@@ -19,7 +19,7 @@
           <w:sz w:val="24"/>
           <w:szCs w:val="22"/>
         </w:rPr>
-        <w:id w:val="-1118529862"/>
+        <w:id w:val="-722606243"/>
         <w15:repeatingSection/>
       </w:sdtPr>
       <w:sdtEndPr>
@@ -27,6 +27,7 @@
           <w:i w:val="0"/>
           <w:smallCaps w:val="0"/>
           <w:sz w:val="22"/>
+          <w:lang w:val="de-DE"/>
         </w:rPr>
       </w:sdtEndPr>
       <w:sdtContent>
@@ -40,7 +41,7 @@
               <w:sz w:val="24"/>
               <w:szCs w:val="22"/>
             </w:rPr>
-            <w:id w:val="-1734998304"/>
+            <w:id w:val="-1490631293"/>
             <w:placeholder>
               <w:docPart w:val="DefaultPlaceholder_-1854013435"/>
             </w:placeholder>
@@ -51,6 +52,7 @@
               <w:i w:val="0"/>
               <w:smallCaps w:val="0"/>
               <w:sz w:val="22"/>
+              <w:lang w:val="de-DE"/>
             </w:rPr>
           </w:sdtEndPr>
           <w:sdtContent>
@@ -126,7 +128,7 @@
             </w:p>
             <w:tbl>
               <w:tblPr>
-                <w:tblW w:w="0" w:type="auto"/>
+                <w:tblW w:w="14117" w:type="dxa"/>
                 <w:tblInd w:w="10" w:type="dxa"/>
                 <w:tblBorders>
                   <w:top w:val="single" w:sz="4" w:space="0" w:color="auto"/>
@@ -139,23 +141,22 @@
                 <w:tblLook w:val="04A0" w:firstRow="1" w:lastRow="0" w:firstColumn="1" w:lastColumn="0" w:noHBand="0" w:noVBand="1"/>
               </w:tblPr>
               <w:tblGrid>
-                <w:gridCol w:w="1270"/>
-                <w:gridCol w:w="2859"/>
-                <w:gridCol w:w="1244"/>
-                <w:gridCol w:w="2755"/>
-                <w:gridCol w:w="1714"/>
-                <w:gridCol w:w="1571"/>
-                <w:gridCol w:w="2135"/>
+                <w:gridCol w:w="1321"/>
+                <w:gridCol w:w="3868"/>
+                <w:gridCol w:w="3132"/>
+                <w:gridCol w:w="2231"/>
+                <w:gridCol w:w="1485"/>
+                <w:gridCol w:w="2080"/>
               </w:tblGrid>
               <w:tr>
                 <w:trPr>
-                  <w:trHeight w:val="121"/>
+                  <w:trHeight w:val="361"/>
                   <w:tblHeader/>
                 </w:trPr>
                 <w:tc>
                   <w:tcPr>
-                    <w:tcW w:w="13548" w:type="dxa"/>
-                    <w:gridSpan w:val="7"/>
+                    <w:tcW w:w="14117" w:type="dxa"/>
+                    <w:gridSpan w:val="6"/>
                     <w:shd w:val="clear" w:color="auto" w:fill="BFBFBF" w:themeFill="background1" w:themeFillShade="BF"/>
                     <w:vAlign w:val="center"/>
                   </w:tcPr>
@@ -170,7 +171,6 @@
                         <w:snapToGrid w:val="0"/>
                       </w:rPr>
                     </w:pPr>
-                    <w:bookmarkStart w:id="7" w:name="_Hlk73601296"/>
                     <w:r>
                       <w:rPr>
                         <w:rFonts w:eastAsia="Calibri"/>
@@ -192,12 +192,12 @@
               </w:tr>
               <w:tr>
                 <w:trPr>
-                  <w:trHeight w:val="131"/>
+                  <w:trHeight w:val="389"/>
                   <w:tblHeader/>
                 </w:trPr>
                 <w:tc>
                   <w:tcPr>
-                    <w:tcW w:w="5373" w:type="dxa"/>
+                    <w:tcW w:w="8321" w:type="dxa"/>
                     <w:gridSpan w:val="3"/>
                     <w:shd w:val="clear" w:color="auto" w:fill="BFBFBF" w:themeFill="background1" w:themeFillShade="BF"/>
                     <w:vAlign w:val="center"/>
@@ -225,8 +225,8 @@
                 </w:tc>
                 <w:tc>
                   <w:tcPr>
-                    <w:tcW w:w="8175" w:type="dxa"/>
-                    <w:gridSpan w:val="4"/>
+                    <w:tcW w:w="5796" w:type="dxa"/>
+                    <w:gridSpan w:val="3"/>
                     <w:shd w:val="clear" w:color="auto" w:fill="BFBFBF" w:themeFill="background1" w:themeFillShade="BF"/>
                     <w:vAlign w:val="center"/>
                   </w:tcPr>
@@ -248,7 +248,7 @@
                         <w:szCs w:val="24"/>
                         <w:lang w:val="en-GB"/>
                       </w:rPr>
-                      <w:t>Equipment</w:t>
+                      <w:t xml:space="preserve">Equipment </w:t>
                     </w:r>
                     <w:r>
                       <w:rPr>
@@ -257,19 +257,19 @@
                         <w:szCs w:val="24"/>
                         <w:lang w:val="en-GB"/>
                       </w:rPr>
-                      <w:t xml:space="preserve"> Name</w:t>
+                      <w:t>Description</w:t>
                     </w:r>
                   </w:p>
                 </w:tc>
               </w:tr>
               <w:tr>
                 <w:trPr>
-                  <w:trHeight w:val="177"/>
+                  <w:trHeight w:val="538"/>
                   <w:tblHeader/>
                 </w:trPr>
                 <w:tc>
                   <w:tcPr>
-                    <w:tcW w:w="5373" w:type="dxa"/>
+                    <w:tcW w:w="8321" w:type="dxa"/>
                     <w:gridSpan w:val="3"/>
                     <w:shd w:val="clear" w:color="auto" w:fill="FFFFFF" w:themeFill="background1"/>
                     <w:vAlign w:val="center"/>
@@ -282,41 +282,23 @@
                       <w:rPr>
                         <w:rFonts w:eastAsia="Calibri"/>
                         <w:b/>
-                        <w:snapToGrid w:val="0"/>
+                        <w:lang w:val="de-DE" w:eastAsia="de-DE"/>
                       </w:rPr>
                     </w:pPr>
                     <w:r>
                       <w:rPr>
                         <w:rFonts w:eastAsia="Calibri"/>
                         <w:b/>
-                        <w:snapToGrid w:val="0"/>
-                      </w:rPr>
-                      <w:t>{{</w:t>
-                    </w:r>
-                    <w:proofErr w:type="spellStart"/>
-                    <w:r>
-                      <w:rPr>
-                        <w:rFonts w:eastAsia="Calibri"/>
-                        <w:b/>
-                        <w:snapToGrid w:val="0"/>
-                      </w:rPr>
-                      <w:t>tenum</w:t>
-                    </w:r>
-                    <w:proofErr w:type="spellEnd"/>
-                    <w:r>
-                      <w:rPr>
-                        <w:rFonts w:eastAsia="Calibri"/>
-                        <w:b/>
-                        <w:snapToGrid w:val="0"/>
-                      </w:rPr>
-                      <w:t>}}</w:t>
-                    </w:r>
-                  </w:p>
-                </w:tc>
-                <w:tc>
-                  <w:tcPr>
-                    <w:tcW w:w="8175" w:type="dxa"/>
-                    <w:gridSpan w:val="4"/>
+                        <w:lang w:val="de-DE" w:eastAsia="de-DE"/>
+                      </w:rPr>
+                      <w:t>{{tenum}}</w:t>
+                    </w:r>
+                  </w:p>
+                </w:tc>
+                <w:tc>
+                  <w:tcPr>
+                    <w:tcW w:w="5796" w:type="dxa"/>
+                    <w:gridSpan w:val="3"/>
                     <w:shd w:val="clear" w:color="auto" w:fill="FFFFFF" w:themeFill="background1"/>
                     <w:vAlign w:val="center"/>
                   </w:tcPr>
@@ -344,12 +326,12 @@
               </w:tr>
               <w:tr>
                 <w:trPr>
-                  <w:trHeight w:val="249"/>
+                  <w:trHeight w:val="574"/>
                   <w:tblHeader/>
                 </w:trPr>
                 <w:tc>
                   <w:tcPr>
-                    <w:tcW w:w="1270" w:type="dxa"/>
+                    <w:tcW w:w="1321" w:type="dxa"/>
                     <w:shd w:val="clear" w:color="auto" w:fill="BFBFBF" w:themeFill="background1" w:themeFillShade="BF"/>
                     <w:vAlign w:val="center"/>
                   </w:tcPr>
@@ -376,7 +358,7 @@
                 </w:tc>
                 <w:tc>
                   <w:tcPr>
-                    <w:tcW w:w="2859" w:type="dxa"/>
+                    <w:tcW w:w="3868" w:type="dxa"/>
                     <w:shd w:val="clear" w:color="auto" w:fill="BFBFBF" w:themeFill="background1" w:themeFillShade="BF"/>
                     <w:vAlign w:val="center"/>
                   </w:tcPr>
@@ -403,8 +385,7 @@
                 </w:tc>
                 <w:tc>
                   <w:tcPr>
-                    <w:tcW w:w="3999" w:type="dxa"/>
-                    <w:gridSpan w:val="2"/>
+                    <w:tcW w:w="3130" w:type="dxa"/>
                     <w:shd w:val="clear" w:color="auto" w:fill="BFBFBF" w:themeFill="background1" w:themeFillShade="BF"/>
                     <w:vAlign w:val="center"/>
                   </w:tcPr>
@@ -431,7 +412,7 @@
                 </w:tc>
                 <w:tc>
                   <w:tcPr>
-                    <w:tcW w:w="1714" w:type="dxa"/>
+                    <w:tcW w:w="2231" w:type="dxa"/>
                     <w:shd w:val="clear" w:color="auto" w:fill="BFBFBF" w:themeFill="background1" w:themeFillShade="BF"/>
                     <w:vAlign w:val="center"/>
                   </w:tcPr>
@@ -490,7 +471,7 @@
                 </w:tc>
                 <w:tc>
                   <w:tcPr>
-                    <w:tcW w:w="1571" w:type="dxa"/>
+                    <w:tcW w:w="1485" w:type="dxa"/>
                     <w:shd w:val="clear" w:color="auto" w:fill="BFBFBF" w:themeFill="background1" w:themeFillShade="BF"/>
                   </w:tcPr>
                   <w:p>
@@ -510,7 +491,7 @@
                         <w:b/>
                         <w:lang w:val="de-DE" w:eastAsia="de-DE"/>
                       </w:rPr>
-                      <w:t>Punchlist</w:t>
+                      <w:t>Punch</w:t>
                     </w:r>
                     <w:r>
                       <w:rPr>
@@ -518,7 +499,7 @@
                         <w:b/>
                         <w:lang w:val="de-DE" w:eastAsia="de-DE"/>
                       </w:rPr>
-                      <w:t xml:space="preserve"> Item</w:t>
+                      <w:t>list</w:t>
                     </w:r>
                     <w:r>
                       <w:rPr>
@@ -526,82 +507,77 @@
                         <w:b/>
                         <w:lang w:val="de-DE" w:eastAsia="de-DE"/>
                       </w:rPr>
+                      <w:t xml:space="preserve"> Item</w:t>
+                    </w:r>
+                    <w:r>
+                      <w:rPr>
+                        <w:rFonts w:eastAsia="Calibri"/>
+                        <w:b/>
+                        <w:lang w:val="de-DE" w:eastAsia="de-DE"/>
+                      </w:rPr>
                       <w:t xml:space="preserve"> No.</w:t>
                     </w:r>
                   </w:p>
                 </w:tc>
                 <w:tc>
                   <w:tcPr>
-                    <w:tcW w:w="2132" w:type="dxa"/>
+                    <w:tcW w:w="2080" w:type="dxa"/>
                     <w:shd w:val="clear" w:color="auto" w:fill="BFBFBF" w:themeFill="background1" w:themeFillShade="BF"/>
                     <w:vAlign w:val="center"/>
                   </w:tcPr>
                   <w:p>
                     <w:pPr>
-                      <w:spacing w:after="0"/>
+                      <w:spacing w:before="120" w:after="0"/>
+                      <w:ind w:right="66"/>
                       <w:jc w:val="center"/>
                       <w:rPr>
                         <w:rFonts w:eastAsia="Calibri"/>
                         <w:b/>
-                        <w:lang w:eastAsia="de-DE"/>
+                        <w:lang w:val="de-DE" w:eastAsia="de-DE"/>
                       </w:rPr>
                     </w:pPr>
                     <w:r>
                       <w:rPr>
                         <w:rFonts w:eastAsia="Calibri"/>
                         <w:b/>
-                        <w:lang w:eastAsia="de-DE"/>
-                      </w:rPr>
-                      <w:t>Performed By</w:t>
-                    </w:r>
-                  </w:p>
-                  <w:p>
-                    <w:pPr>
-                      <w:spacing w:after="0"/>
-                      <w:jc w:val="center"/>
-                      <w:rPr>
-                        <w:bCs/>
                         <w:sz w:val="24"/>
-                        <w:szCs w:val="24"/>
-                      </w:rPr>
-                    </w:pPr>
-                    <w:r>
-                      <w:rPr>
-                        <w:rFonts w:eastAsia="Calibri"/>
-                        <w:bCs/>
-                        <w:lang w:eastAsia="de-DE"/>
-                      </w:rPr>
-                      <w:t xml:space="preserve"> </w:t>
-                    </w:r>
-                    <w:r>
-                      <w:rPr>
-                        <w:bCs/>
-                      </w:rPr>
-                      <w:t>(Initial and Date)</w:t>
-                    </w:r>
-                    <w:r>
-                      <w:rPr>
-                        <w:bCs/>
+                        <w:lang w:val="de-DE" w:eastAsia="de-DE"/>
+                      </w:rPr>
+                      <w:t>Performed By (</w:t>
+                    </w:r>
+                    <w:r>
+                      <w:rPr>
+                        <w:rFonts w:eastAsia="Calibri"/>
+                        <w:b/>
                         <w:sz w:val="24"/>
-                        <w:szCs w:val="24"/>
-                      </w:rPr>
-                      <w:t xml:space="preserve"> </w:t>
+                        <w:lang w:val="de-DE" w:eastAsia="de-DE"/>
+                      </w:rPr>
+                      <w:t>Initial / Date</w:t>
+                    </w:r>
+                    <w:r>
+                      <w:rPr>
+                        <w:rFonts w:eastAsia="Calibri"/>
+                        <w:b/>
+                        <w:sz w:val="24"/>
+                        <w:lang w:val="de-DE" w:eastAsia="de-DE"/>
+                      </w:rPr>
+                      <w:t>)</w:t>
                     </w:r>
                   </w:p>
                 </w:tc>
               </w:tr>
               <w:tr>
                 <w:trPr>
-                  <w:trHeight w:val="203"/>
+                  <w:trHeight w:val="620"/>
                 </w:trPr>
                 <w:tc>
                   <w:tcPr>
-                    <w:tcW w:w="1270" w:type="dxa"/>
+                    <w:tcW w:w="1321" w:type="dxa"/>
                     <w:vAlign w:val="center"/>
                   </w:tcPr>
                   <w:p>
                     <w:pPr>
-                      <w:spacing w:before="120"/>
+                      <w:spacing w:before="120" w:after="0"/>
                       <w:ind w:left="654" w:right="66"/>
                       <w:rPr>
                         <w:rFonts w:eastAsia="Calibri"/>
@@ -623,7 +599,7 @@
                 </w:tc>
                 <w:tc>
                   <w:tcPr>
-                    <w:tcW w:w="2859" w:type="dxa"/>
+                    <w:tcW w:w="3868" w:type="dxa"/>
                     <w:vAlign w:val="center"/>
                   </w:tcPr>
                   <w:p>
@@ -644,8 +620,7 @@
                 </w:tc>
                 <w:tc>
                   <w:tcPr>
-                    <w:tcW w:w="3999" w:type="dxa"/>
-                    <w:gridSpan w:val="2"/>
+                    <w:tcW w:w="3130" w:type="dxa"/>
                     <w:vAlign w:val="center"/>
                   </w:tcPr>
                   <w:p>
@@ -666,12 +641,12 @@
                 </w:tc>
                 <w:tc>
                   <w:tcPr>
-                    <w:tcW w:w="1714" w:type="dxa"/>
+                    <w:tcW w:w="2231" w:type="dxa"/>
                     <w:vAlign w:val="center"/>
                   </w:tcPr>
                   <w:p>
                     <w:pPr>
-                      <w:spacing w:before="120"/>
+                      <w:spacing w:before="120" w:after="0"/>
                       <w:ind w:right="66"/>
                       <w:rPr>
                         <w:rFonts w:ascii="Arial" w:eastAsia="Calibri" w:hAnsi="Arial"/>
@@ -684,13 +659,12 @@
                 </w:tc>
                 <w:tc>
                   <w:tcPr>
-                    <w:tcW w:w="1571" w:type="dxa"/>
-                  </w:tcPr>
-                  <w:p>
-                    <w:pPr>
-                      <w:spacing w:before="120"/>
+                    <w:tcW w:w="1485" w:type="dxa"/>
+                  </w:tcPr>
+                  <w:p>
+                    <w:pPr>
+                      <w:spacing w:before="120" w:after="0"/>
                       <w:ind w:right="66"/>
-                      <w:jc w:val="center"/>
                       <w:rPr>
                         <w:rFonts w:ascii="Arial" w:eastAsia="Calibri" w:hAnsi="Arial"/>
                         <w:sz w:val="20"/>
@@ -702,13 +676,12 @@
                 </w:tc>
                 <w:tc>
                   <w:tcPr>
-                    <w:tcW w:w="2132" w:type="dxa"/>
-                  </w:tcPr>
-                  <w:p>
-                    <w:pPr>
-                      <w:spacing w:before="120"/>
+                    <w:tcW w:w="2080" w:type="dxa"/>
+                  </w:tcPr>
+                  <w:p>
+                    <w:pPr>
+                      <w:spacing w:before="120" w:after="0"/>
                       <w:ind w:right="66"/>
-                      <w:jc w:val="center"/>
                       <w:rPr>
                         <w:rFonts w:ascii="Arial" w:eastAsia="Calibri" w:hAnsi="Arial"/>
                         <w:sz w:val="20"/>
@@ -721,16 +694,16 @@
               </w:tr>
               <w:tr>
                 <w:trPr>
-                  <w:trHeight w:val="206"/>
+                  <w:trHeight w:val="620"/>
                 </w:trPr>
                 <w:tc>
                   <w:tcPr>
-                    <w:tcW w:w="1270" w:type="dxa"/>
+                    <w:tcW w:w="1321" w:type="dxa"/>
                     <w:vAlign w:val="center"/>
                   </w:tcPr>
                   <w:p>
                     <w:pPr>
-                      <w:spacing w:before="120"/>
+                      <w:spacing w:before="120" w:after="0"/>
                       <w:ind w:left="654" w:right="66"/>
                       <w:rPr>
                         <w:rFonts w:eastAsia="Calibri"/>
@@ -752,7 +725,7 @@
                 </w:tc>
                 <w:tc>
                   <w:tcPr>
-                    <w:tcW w:w="2859" w:type="dxa"/>
+                    <w:tcW w:w="3868" w:type="dxa"/>
                     <w:vAlign w:val="center"/>
                   </w:tcPr>
                   <w:p>
@@ -767,14 +740,29 @@
                         <w:rFonts w:eastAsia="Calibri"/>
                         <w:lang w:eastAsia="de-DE"/>
                       </w:rPr>
-                      <w:t>Visually inspect all external welds.</w:t>
-                    </w:r>
-                  </w:p>
-                </w:tc>
-                <w:tc>
-                  <w:tcPr>
-                    <w:tcW w:w="3999" w:type="dxa"/>
-                    <w:gridSpan w:val="2"/>
+                      <w:t xml:space="preserve">Confirm Part number is etched </w:t>
+                    </w:r>
+                    <w:proofErr w:type="gramStart"/>
+                    <w:r>
+                      <w:rPr>
+                        <w:rFonts w:eastAsia="Calibri"/>
+                        <w:lang w:eastAsia="de-DE"/>
+                      </w:rPr>
+                      <w:t>on  trolley</w:t>
+                    </w:r>
+                    <w:proofErr w:type="gramEnd"/>
+                    <w:r>
+                      <w:rPr>
+                        <w:rFonts w:eastAsia="Calibri"/>
+                        <w:lang w:eastAsia="de-DE"/>
+                      </w:rPr>
+                      <w:t>.</w:t>
+                    </w:r>
+                  </w:p>
+                </w:tc>
+                <w:tc>
+                  <w:tcPr>
+                    <w:tcW w:w="3130" w:type="dxa"/>
                     <w:vAlign w:val="center"/>
                   </w:tcPr>
                   <w:p>
@@ -789,18 +777,18 @@
                         <w:rFonts w:eastAsia="Calibri"/>
                         <w:lang w:eastAsia="de-DE"/>
                       </w:rPr>
-                      <w:t xml:space="preserve">All welds are continuous, free from cracks and crevices and are easily cleanable. </w:t>
-                    </w:r>
-                  </w:p>
-                </w:tc>
-                <w:tc>
-                  <w:tcPr>
-                    <w:tcW w:w="1714" w:type="dxa"/>
+                      <w:t>Part number is etched on trolley.</w:t>
+                    </w:r>
+                  </w:p>
+                </w:tc>
+                <w:tc>
+                  <w:tcPr>
+                    <w:tcW w:w="2231" w:type="dxa"/>
                     <w:vAlign w:val="center"/>
                   </w:tcPr>
                   <w:p>
                     <w:pPr>
-                      <w:spacing w:before="120"/>
+                      <w:spacing w:before="120" w:after="0"/>
                       <w:ind w:right="66"/>
                       <w:rPr>
                         <w:rFonts w:ascii="Arial" w:eastAsia="Calibri" w:hAnsi="Arial"/>
@@ -813,13 +801,12 @@
                 </w:tc>
                 <w:tc>
                   <w:tcPr>
-                    <w:tcW w:w="1571" w:type="dxa"/>
-                  </w:tcPr>
-                  <w:p>
-                    <w:pPr>
-                      <w:spacing w:before="120"/>
+                    <w:tcW w:w="1485" w:type="dxa"/>
+                  </w:tcPr>
+                  <w:p>
+                    <w:pPr>
+                      <w:spacing w:before="120" w:after="0"/>
                       <w:ind w:right="66"/>
-                      <w:jc w:val="center"/>
                       <w:rPr>
                         <w:rFonts w:ascii="Arial" w:eastAsia="Calibri" w:hAnsi="Arial"/>
                         <w:sz w:val="20"/>
@@ -831,13 +818,12 @@
                 </w:tc>
                 <w:tc>
                   <w:tcPr>
-                    <w:tcW w:w="2132" w:type="dxa"/>
-                  </w:tcPr>
-                  <w:p>
-                    <w:pPr>
-                      <w:spacing w:before="120"/>
+                    <w:tcW w:w="2080" w:type="dxa"/>
+                  </w:tcPr>
+                  <w:p>
+                    <w:pPr>
+                      <w:spacing w:before="120" w:after="0"/>
                       <w:ind w:right="66"/>
-                      <w:jc w:val="center"/>
                       <w:rPr>
                         <w:rFonts w:ascii="Arial" w:eastAsia="Calibri" w:hAnsi="Arial"/>
                         <w:sz w:val="20"/>
@@ -850,16 +836,16 @@
               </w:tr>
               <w:tr>
                 <w:trPr>
-                  <w:trHeight w:val="206"/>
+                  <w:trHeight w:val="606"/>
                 </w:trPr>
                 <w:tc>
                   <w:tcPr>
-                    <w:tcW w:w="1270" w:type="dxa"/>
+                    <w:tcW w:w="1321" w:type="dxa"/>
                     <w:vAlign w:val="center"/>
                   </w:tcPr>
                   <w:p>
                     <w:pPr>
-                      <w:spacing w:before="120"/>
+                      <w:spacing w:before="120" w:after="0"/>
                       <w:ind w:left="654" w:right="66"/>
                       <w:rPr>
                         <w:rFonts w:eastAsia="Calibri"/>
@@ -881,7 +867,7 @@
                 </w:tc>
                 <w:tc>
                   <w:tcPr>
-                    <w:tcW w:w="2859" w:type="dxa"/>
+                    <w:tcW w:w="3868" w:type="dxa"/>
                     <w:vAlign w:val="center"/>
                   </w:tcPr>
                   <w:p>
@@ -896,30 +882,13 @@
                         <w:rFonts w:eastAsia="Calibri"/>
                         <w:lang w:eastAsia="de-DE"/>
                       </w:rPr>
-                      <w:t xml:space="preserve">Any covered welds must be </w:t>
-                    </w:r>
-                    <w:proofErr w:type="spellStart"/>
-                    <w:r>
-                      <w:rPr>
-                        <w:rFonts w:eastAsia="Calibri"/>
-                        <w:lang w:eastAsia="de-DE"/>
-                      </w:rPr>
-                      <w:t>boroscoped</w:t>
-                    </w:r>
-                    <w:proofErr w:type="spellEnd"/>
-                    <w:r>
-                      <w:rPr>
-                        <w:rFonts w:eastAsia="Calibri"/>
-                        <w:lang w:eastAsia="de-DE"/>
-                      </w:rPr>
-                      <w:t>.</w:t>
-                    </w:r>
-                  </w:p>
-                </w:tc>
-                <w:tc>
-                  <w:tcPr>
-                    <w:tcW w:w="3999" w:type="dxa"/>
-                    <w:gridSpan w:val="2"/>
+                      <w:t>Confirm presence of drain hole on the trolley.</w:t>
+                    </w:r>
+                  </w:p>
+                </w:tc>
+                <w:tc>
+                  <w:tcPr>
+                    <w:tcW w:w="3130" w:type="dxa"/>
                     <w:vAlign w:val="center"/>
                   </w:tcPr>
                   <w:p>
@@ -934,34 +903,27 @@
                         <w:rFonts w:eastAsia="Calibri"/>
                         <w:lang w:eastAsia="de-DE"/>
                       </w:rPr>
-                      <w:t xml:space="preserve">Covered welds have been </w:t>
-                    </w:r>
-                    <w:proofErr w:type="spellStart"/>
-                    <w:r>
-                      <w:rPr>
-                        <w:rFonts w:eastAsia="Calibri"/>
-                        <w:lang w:eastAsia="de-DE"/>
-                      </w:rPr>
-                      <w:t>boroscoped</w:t>
-                    </w:r>
-                    <w:proofErr w:type="spellEnd"/>
-                    <w:r>
-                      <w:rPr>
-                        <w:rFonts w:eastAsia="Calibri"/>
-                        <w:lang w:eastAsia="de-DE"/>
-                      </w:rPr>
-                      <w:t>.</w:t>
-                    </w:r>
-                  </w:p>
-                </w:tc>
-                <w:tc>
-                  <w:tcPr>
-                    <w:tcW w:w="1714" w:type="dxa"/>
+                      <w:t xml:space="preserve">The drain hole is present on the </w:t>
+                    </w:r>
+                    <w:proofErr w:type="gramStart"/>
+                    <w:r>
+                      <w:rPr>
+                        <w:rFonts w:eastAsia="Calibri"/>
+                        <w:lang w:eastAsia="de-DE"/>
+                      </w:rPr>
+                      <w:t>trolley .</w:t>
+                    </w:r>
+                    <w:proofErr w:type="gramEnd"/>
+                  </w:p>
+                </w:tc>
+                <w:tc>
+                  <w:tcPr>
+                    <w:tcW w:w="2231" w:type="dxa"/>
                     <w:vAlign w:val="center"/>
                   </w:tcPr>
                   <w:p>
                     <w:pPr>
-                      <w:spacing w:before="120"/>
+                      <w:spacing w:before="120" w:after="0"/>
                       <w:ind w:right="66"/>
                       <w:rPr>
                         <w:rFonts w:ascii="Arial" w:eastAsia="Calibri" w:hAnsi="Arial"/>
@@ -974,13 +936,12 @@
                 </w:tc>
                 <w:tc>
                   <w:tcPr>
-                    <w:tcW w:w="1571" w:type="dxa"/>
-                  </w:tcPr>
-                  <w:p>
-                    <w:pPr>
-                      <w:spacing w:before="120"/>
+                    <w:tcW w:w="1485" w:type="dxa"/>
+                  </w:tcPr>
+                  <w:p>
+                    <w:pPr>
+                      <w:spacing w:before="120" w:after="0"/>
                       <w:ind w:right="66"/>
-                      <w:jc w:val="center"/>
                       <w:rPr>
                         <w:rFonts w:ascii="Arial" w:eastAsia="Calibri" w:hAnsi="Arial"/>
                         <w:sz w:val="20"/>
@@ -992,13 +953,12 @@
                 </w:tc>
                 <w:tc>
                   <w:tcPr>
-                    <w:tcW w:w="2132" w:type="dxa"/>
-                  </w:tcPr>
-                  <w:p>
-                    <w:pPr>
-                      <w:spacing w:before="120"/>
+                    <w:tcW w:w="2080" w:type="dxa"/>
+                  </w:tcPr>
+                  <w:p>
+                    <w:pPr>
+                      <w:spacing w:before="120" w:after="0"/>
                       <w:ind w:right="66"/>
-                      <w:jc w:val="center"/>
                       <w:rPr>
                         <w:rFonts w:ascii="Arial" w:eastAsia="Calibri" w:hAnsi="Arial"/>
                         <w:sz w:val="20"/>
@@ -1011,16 +971,16 @@
               </w:tr>
               <w:tr>
                 <w:trPr>
-                  <w:trHeight w:val="203"/>
+                  <w:trHeight w:val="620"/>
                 </w:trPr>
                 <w:tc>
                   <w:tcPr>
-                    <w:tcW w:w="1270" w:type="dxa"/>
+                    <w:tcW w:w="1321" w:type="dxa"/>
                     <w:vAlign w:val="center"/>
                   </w:tcPr>
                   <w:p>
                     <w:pPr>
-                      <w:spacing w:before="120"/>
+                      <w:spacing w:before="120" w:after="0"/>
                       <w:ind w:left="654" w:right="66"/>
                       <w:rPr>
                         <w:rFonts w:eastAsia="Calibri"/>
@@ -1042,7 +1002,7 @@
                 </w:tc>
                 <w:tc>
                   <w:tcPr>
-                    <w:tcW w:w="2859" w:type="dxa"/>
+                    <w:tcW w:w="3868" w:type="dxa"/>
                     <w:vAlign w:val="center"/>
                   </w:tcPr>
                   <w:p>
@@ -1057,14 +1017,13 @@
                         <w:rFonts w:eastAsia="Calibri"/>
                         <w:lang w:eastAsia="de-DE"/>
                       </w:rPr>
-                      <w:t>Dead legs in pipe work shall not exceed L/D &lt; 2.</w:t>
-                    </w:r>
-                  </w:p>
-                </w:tc>
-                <w:tc>
-                  <w:tcPr>
-                    <w:tcW w:w="3999" w:type="dxa"/>
-                    <w:gridSpan w:val="2"/>
+                      <w:t>Inspect and document water drainage on the drip tray.</w:t>
+                    </w:r>
+                  </w:p>
+                </w:tc>
+                <w:tc>
+                  <w:tcPr>
+                    <w:tcW w:w="3130" w:type="dxa"/>
                     <w:vAlign w:val="center"/>
                   </w:tcPr>
                   <w:p>
@@ -1079,75 +1038,58 @@
                         <w:rFonts w:eastAsia="Calibri"/>
                         <w:lang w:eastAsia="de-DE"/>
                       </w:rPr>
-                      <w:t xml:space="preserve">Dead legs in pipe work are less than </w:t>
-                    </w:r>
-                  </w:p>
-                  <w:p>
-                    <w:pPr>
-                      <w:rPr>
-                        <w:rFonts w:eastAsia="Calibri"/>
-                        <w:lang w:val="de-DE" w:eastAsia="de-DE"/>
-                      </w:rPr>
-                    </w:pPr>
-                    <w:r>
-                      <w:rPr>
-                        <w:rFonts w:eastAsia="Calibri"/>
-                        <w:lang w:val="de-DE" w:eastAsia="de-DE"/>
-                      </w:rPr>
-                      <w:t>L/D &lt; 2.</w:t>
-                    </w:r>
-                  </w:p>
-                </w:tc>
-                <w:tc>
-                  <w:tcPr>
-                    <w:tcW w:w="1714" w:type="dxa"/>
+                      <w:t>Water can drain from the drip tray.</w:t>
+                    </w:r>
+                  </w:p>
+                </w:tc>
+                <w:tc>
+                  <w:tcPr>
+                    <w:tcW w:w="2231" w:type="dxa"/>
                     <w:vAlign w:val="center"/>
                   </w:tcPr>
                   <w:p>
                     <w:pPr>
-                      <w:spacing w:before="120"/>
+                      <w:spacing w:before="120" w:after="0"/>
                       <w:ind w:right="66"/>
                       <w:rPr>
                         <w:rFonts w:ascii="Arial" w:eastAsia="Calibri" w:hAnsi="Arial"/>
                         <w:sz w:val="20"/>
                         <w:szCs w:val="24"/>
-                        <w:lang w:val="de-DE" w:eastAsia="de-DE"/>
-                      </w:rPr>
-                    </w:pPr>
-                  </w:p>
-                </w:tc>
-                <w:tc>
-                  <w:tcPr>
-                    <w:tcW w:w="1571" w:type="dxa"/>
-                  </w:tcPr>
-                  <w:p>
-                    <w:pPr>
-                      <w:spacing w:before="120"/>
+                        <w:lang w:eastAsia="de-DE"/>
+                      </w:rPr>
+                    </w:pPr>
+                  </w:p>
+                </w:tc>
+                <w:tc>
+                  <w:tcPr>
+                    <w:tcW w:w="1485" w:type="dxa"/>
+                  </w:tcPr>
+                  <w:p>
+                    <w:pPr>
+                      <w:spacing w:before="120" w:after="0"/>
                       <w:ind w:right="66"/>
-                      <w:jc w:val="center"/>
                       <w:rPr>
                         <w:rFonts w:ascii="Arial" w:eastAsia="Calibri" w:hAnsi="Arial"/>
                         <w:sz w:val="20"/>
                         <w:szCs w:val="24"/>
-                        <w:lang w:val="de-DE" w:eastAsia="de-DE"/>
-                      </w:rPr>
-                    </w:pPr>
-                  </w:p>
-                </w:tc>
-                <w:tc>
-                  <w:tcPr>
-                    <w:tcW w:w="2132" w:type="dxa"/>
-                  </w:tcPr>
-                  <w:p>
-                    <w:pPr>
-                      <w:spacing w:before="120"/>
+                        <w:lang w:eastAsia="de-DE"/>
+                      </w:rPr>
+                    </w:pPr>
+                  </w:p>
+                </w:tc>
+                <w:tc>
+                  <w:tcPr>
+                    <w:tcW w:w="2080" w:type="dxa"/>
+                  </w:tcPr>
+                  <w:p>
+                    <w:pPr>
+                      <w:spacing w:before="120" w:after="0"/>
                       <w:ind w:right="66"/>
-                      <w:jc w:val="center"/>
                       <w:rPr>
                         <w:rFonts w:ascii="Arial" w:eastAsia="Calibri" w:hAnsi="Arial"/>
                         <w:sz w:val="20"/>
                         <w:szCs w:val="24"/>
-                        <w:lang w:val="de-DE" w:eastAsia="de-DE"/>
+                        <w:lang w:eastAsia="de-DE"/>
                       </w:rPr>
                     </w:pPr>
                   </w:p>
@@ -1155,12 +1097,264 @@
               </w:tr>
               <w:tr>
                 <w:trPr>
-                  <w:trHeight w:val="858"/>
+                  <w:trHeight w:val="877"/>
                 </w:trPr>
                 <w:tc>
                   <w:tcPr>
-                    <w:tcW w:w="13548" w:type="dxa"/>
-                    <w:gridSpan w:val="7"/>
+                    <w:tcW w:w="1321" w:type="dxa"/>
+                    <w:vAlign w:val="center"/>
+                  </w:tcPr>
+                  <w:p>
+                    <w:pPr>
+                      <w:spacing w:before="120" w:after="0"/>
+                      <w:ind w:left="654" w:right="66"/>
+                      <w:rPr>
+                        <w:rFonts w:eastAsia="Calibri"/>
+                        <w:sz w:val="24"/>
+                        <w:szCs w:val="24"/>
+                        <w:lang w:val="de-DE" w:eastAsia="de-DE"/>
+                      </w:rPr>
+                    </w:pPr>
+                    <w:r>
+                      <w:rPr>
+                        <w:rFonts w:eastAsia="Calibri"/>
+                        <w:sz w:val="24"/>
+                        <w:szCs w:val="24"/>
+                        <w:lang w:val="de-DE" w:eastAsia="de-DE"/>
+                      </w:rPr>
+                      <w:t>5.</w:t>
+                    </w:r>
+                  </w:p>
+                </w:tc>
+                <w:tc>
+                  <w:tcPr>
+                    <w:tcW w:w="3868" w:type="dxa"/>
+                    <w:vAlign w:val="center"/>
+                  </w:tcPr>
+                  <w:p>
+                    <w:pPr>
+                      <w:rPr>
+                        <w:rFonts w:eastAsia="Calibri"/>
+                        <w:lang w:eastAsia="de-DE"/>
+                      </w:rPr>
+                    </w:pPr>
+                    <w:r>
+                      <w:rPr>
+                        <w:rFonts w:eastAsia="Calibri"/>
+                        <w:lang w:eastAsia="de-DE"/>
+                      </w:rPr>
+                      <w:t>Move the trolley with the wheels unlocked.  Check the wheels are free moving.</w:t>
+                    </w:r>
+                  </w:p>
+                </w:tc>
+                <w:tc>
+                  <w:tcPr>
+                    <w:tcW w:w="3130" w:type="dxa"/>
+                    <w:vAlign w:val="center"/>
+                  </w:tcPr>
+                  <w:p>
+                    <w:pPr>
+                      <w:rPr>
+                        <w:rFonts w:eastAsia="Calibri"/>
+                        <w:lang w:eastAsia="de-DE"/>
+                      </w:rPr>
+                    </w:pPr>
+                    <w:r>
+                      <w:rPr>
+                        <w:rFonts w:eastAsia="Calibri"/>
+                        <w:lang w:eastAsia="de-DE"/>
+                      </w:rPr>
+                      <w:t>The wheels move and roll freely.</w:t>
+                    </w:r>
+                  </w:p>
+                </w:tc>
+                <w:tc>
+                  <w:tcPr>
+                    <w:tcW w:w="2231" w:type="dxa"/>
+                    <w:vAlign w:val="center"/>
+                  </w:tcPr>
+                  <w:p>
+                    <w:pPr>
+                      <w:spacing w:before="120" w:after="0"/>
+                      <w:ind w:right="66"/>
+                      <w:rPr>
+                        <w:rFonts w:ascii="Arial" w:eastAsia="Calibri" w:hAnsi="Arial"/>
+                        <w:sz w:val="20"/>
+                        <w:szCs w:val="24"/>
+                        <w:lang w:eastAsia="de-DE"/>
+                      </w:rPr>
+                    </w:pPr>
+                  </w:p>
+                </w:tc>
+                <w:tc>
+                  <w:tcPr>
+                    <w:tcW w:w="1485" w:type="dxa"/>
+                  </w:tcPr>
+                  <w:p>
+                    <w:pPr>
+                      <w:spacing w:before="120" w:after="0"/>
+                      <w:ind w:right="66"/>
+                      <w:rPr>
+                        <w:rFonts w:ascii="Arial" w:eastAsia="Calibri" w:hAnsi="Arial"/>
+                        <w:sz w:val="20"/>
+                        <w:szCs w:val="24"/>
+                        <w:lang w:eastAsia="de-DE"/>
+                      </w:rPr>
+                    </w:pPr>
+                  </w:p>
+                </w:tc>
+                <w:tc>
+                  <w:tcPr>
+                    <w:tcW w:w="2080" w:type="dxa"/>
+                  </w:tcPr>
+                  <w:p>
+                    <w:pPr>
+                      <w:spacing w:before="120" w:after="0"/>
+                      <w:ind w:right="66"/>
+                      <w:rPr>
+                        <w:rFonts w:ascii="Arial" w:eastAsia="Calibri" w:hAnsi="Arial"/>
+                        <w:sz w:val="20"/>
+                        <w:szCs w:val="24"/>
+                        <w:lang w:eastAsia="de-DE"/>
+                      </w:rPr>
+                    </w:pPr>
+                  </w:p>
+                </w:tc>
+              </w:tr>
+              <w:tr>
+                <w:trPr>
+                  <w:trHeight w:val="606"/>
+                </w:trPr>
+                <w:tc>
+                  <w:tcPr>
+                    <w:tcW w:w="1321" w:type="dxa"/>
+                    <w:vAlign w:val="center"/>
+                  </w:tcPr>
+                  <w:p>
+                    <w:pPr>
+                      <w:spacing w:before="120" w:after="0"/>
+                      <w:ind w:left="654" w:right="66"/>
+                      <w:rPr>
+                        <w:rFonts w:eastAsia="Calibri"/>
+                        <w:sz w:val="24"/>
+                        <w:szCs w:val="24"/>
+                        <w:lang w:val="de-DE" w:eastAsia="de-DE"/>
+                      </w:rPr>
+                    </w:pPr>
+                    <w:r>
+                      <w:rPr>
+                        <w:rFonts w:eastAsia="Calibri"/>
+                        <w:sz w:val="24"/>
+                        <w:szCs w:val="24"/>
+                        <w:lang w:val="de-DE" w:eastAsia="de-DE"/>
+                      </w:rPr>
+                      <w:t>6.</w:t>
+                    </w:r>
+                  </w:p>
+                </w:tc>
+                <w:tc>
+                  <w:tcPr>
+                    <w:tcW w:w="3868" w:type="dxa"/>
+                    <w:vAlign w:val="center"/>
+                  </w:tcPr>
+                  <w:p>
+                    <w:pPr>
+                      <w:rPr>
+                        <w:rFonts w:eastAsia="Calibri"/>
+                        <w:lang w:eastAsia="de-DE"/>
+                      </w:rPr>
+                    </w:pPr>
+                    <w:r>
+                      <w:rPr>
+                        <w:rFonts w:eastAsia="Calibri"/>
+                        <w:lang w:eastAsia="de-DE"/>
+                      </w:rPr>
+                      <w:t>Lock the wheels of the trolley.</w:t>
+                    </w:r>
+                  </w:p>
+                </w:tc>
+                <w:tc>
+                  <w:tcPr>
+                    <w:tcW w:w="3130" w:type="dxa"/>
+                    <w:vAlign w:val="center"/>
+                  </w:tcPr>
+                  <w:p>
+                    <w:pPr>
+                      <w:rPr>
+                        <w:rFonts w:eastAsia="Calibri"/>
+                        <w:lang w:eastAsia="de-DE"/>
+                      </w:rPr>
+                    </w:pPr>
+                    <w:r>
+                      <w:rPr>
+                        <w:rFonts w:eastAsia="Calibri"/>
+                        <w:lang w:eastAsia="de-DE"/>
+                      </w:rPr>
+                      <w:t>The wheels lock into place and the trolley does not move.</w:t>
+                    </w:r>
+                  </w:p>
+                </w:tc>
+                <w:tc>
+                  <w:tcPr>
+                    <w:tcW w:w="2231" w:type="dxa"/>
+                    <w:vAlign w:val="center"/>
+                  </w:tcPr>
+                  <w:p>
+                    <w:pPr>
+                      <w:spacing w:before="120" w:after="0"/>
+                      <w:ind w:right="66"/>
+                      <w:rPr>
+                        <w:rFonts w:ascii="Arial" w:eastAsia="Calibri" w:hAnsi="Arial"/>
+                        <w:sz w:val="20"/>
+                        <w:szCs w:val="24"/>
+                        <w:lang w:eastAsia="de-DE"/>
+                      </w:rPr>
+                    </w:pPr>
+                  </w:p>
+                </w:tc>
+                <w:tc>
+                  <w:tcPr>
+                    <w:tcW w:w="1485" w:type="dxa"/>
+                  </w:tcPr>
+                  <w:p>
+                    <w:pPr>
+                      <w:spacing w:before="120" w:after="0"/>
+                      <w:ind w:right="66"/>
+                      <w:rPr>
+                        <w:rFonts w:ascii="Arial" w:eastAsia="Calibri" w:hAnsi="Arial"/>
+                        <w:sz w:val="20"/>
+                        <w:szCs w:val="24"/>
+                        <w:lang w:eastAsia="de-DE"/>
+                      </w:rPr>
+                    </w:pPr>
+                  </w:p>
+                </w:tc>
+                <w:tc>
+                  <w:tcPr>
+                    <w:tcW w:w="2080" w:type="dxa"/>
+                  </w:tcPr>
+                  <w:p>
+                    <w:pPr>
+                      <w:spacing w:before="120" w:after="0"/>
+                      <w:ind w:right="66"/>
+                      <w:rPr>
+                        <w:rFonts w:ascii="Arial" w:eastAsia="Calibri" w:hAnsi="Arial"/>
+                        <w:sz w:val="20"/>
+                        <w:szCs w:val="24"/>
+                        <w:lang w:eastAsia="de-DE"/>
+                      </w:rPr>
+                    </w:pPr>
+                  </w:p>
+                </w:tc>
+              </w:tr>
+              <w:tr>
+                <w:trPr>
+                  <w:trHeight w:val="1054"/>
+                </w:trPr>
+                <w:tc>
+                  <w:tcPr>
+                    <w:tcW w:w="14117" w:type="dxa"/>
+                    <w:gridSpan w:val="6"/>
                   </w:tcPr>
                   <w:p>
                     <w:pPr>
@@ -1195,6 +1389,25 @@
                         <w:szCs w:val="16"/>
                       </w:rPr>
                       <w:t>rows or cells</w:t>
+                    </w:r>
+                  </w:p>
+                  <w:p>
+                    <w:pPr>
+                      <w:spacing w:before="120" w:after="0"/>
+                      <w:ind w:right="66"/>
+                      <w:rPr>
+                        <w:rFonts w:eastAsia="Calibri"/>
+                        <w:b/>
+                        <w:lang w:val="de-DE" w:eastAsia="de-DE"/>
+                      </w:rPr>
+                    </w:pPr>
+                    <w:r>
+                      <w:rPr>
+                        <w:rFonts w:eastAsia="Calibri"/>
+                        <w:b/>
+                        <w:lang w:val="de-DE" w:eastAsia="de-DE"/>
+                      </w:rPr>
+                      <w:t>Comments:</w:t>
                     </w:r>
                   </w:p>
                   <w:p>
@@ -1209,113 +1422,17 @@
                         <w:lang w:val="de-DE" w:eastAsia="de-DE"/>
                       </w:rPr>
                     </w:pPr>
-                    <w:r>
-                      <w:rPr>
-                        <w:rFonts w:eastAsia="Calibri"/>
-                        <w:b/>
-                        <w:lang w:val="de-DE" w:eastAsia="de-DE"/>
-                      </w:rPr>
-                      <w:t>Comments</w:t>
-                    </w:r>
-                    <w:r>
-                      <w:rPr>
-                        <w:rFonts w:eastAsia="Calibri"/>
-                        <w:b/>
-                        <w:sz w:val="20"/>
-                        <w:szCs w:val="24"/>
-                        <w:lang w:val="de-DE" w:eastAsia="de-DE"/>
-                      </w:rPr>
-                      <w:t>:</w:t>
-                    </w:r>
-                  </w:p>
-                  <w:p>
-                    <w:pPr>
-                      <w:spacing w:before="120" w:after="0"/>
-                      <w:ind w:right="66"/>
-                      <w:rPr>
-                        <w:rFonts w:eastAsia="Calibri"/>
-                        <w:b/>
-                        <w:sz w:val="20"/>
-                        <w:szCs w:val="24"/>
-                        <w:lang w:val="de-DE" w:eastAsia="de-DE"/>
-                      </w:rPr>
-                    </w:pPr>
-                  </w:p>
-                  <w:p>
-                    <w:pPr>
-                      <w:spacing w:before="120" w:after="0"/>
-                      <w:ind w:right="66"/>
-                      <w:rPr>
-                        <w:rFonts w:eastAsia="Calibri"/>
-                        <w:b/>
-                        <w:sz w:val="20"/>
-                        <w:szCs w:val="24"/>
-                        <w:lang w:val="de-DE" w:eastAsia="de-DE"/>
-                      </w:rPr>
-                    </w:pPr>
-                  </w:p>
-                  <w:p>
-                    <w:pPr>
-                      <w:spacing w:before="120" w:after="0"/>
-                      <w:ind w:right="66"/>
-                      <w:rPr>
-                        <w:rFonts w:eastAsia="Calibri"/>
-                        <w:b/>
-                        <w:sz w:val="20"/>
-                        <w:szCs w:val="24"/>
-                        <w:lang w:val="de-DE" w:eastAsia="de-DE"/>
-                      </w:rPr>
-                    </w:pPr>
-                  </w:p>
-                  <w:p>
-                    <w:pPr>
-                      <w:spacing w:before="120" w:after="0"/>
-                      <w:ind w:right="66"/>
-                      <w:rPr>
-                        <w:rFonts w:eastAsia="Calibri"/>
-                        <w:b/>
-                        <w:sz w:val="20"/>
-                        <w:szCs w:val="24"/>
-                        <w:lang w:val="de-DE" w:eastAsia="de-DE"/>
-                      </w:rPr>
-                    </w:pPr>
-                  </w:p>
-                  <w:p>
-                    <w:pPr>
-                      <w:spacing w:before="120" w:after="0"/>
-                      <w:ind w:right="66"/>
-                      <w:rPr>
-                        <w:rFonts w:eastAsia="Calibri"/>
-                        <w:b/>
-                        <w:sz w:val="20"/>
-                        <w:szCs w:val="24"/>
-                        <w:lang w:val="de-DE" w:eastAsia="de-DE"/>
-                      </w:rPr>
-                    </w:pPr>
-                  </w:p>
-                  <w:p>
-                    <w:pPr>
-                      <w:spacing w:before="120" w:after="0"/>
-                      <w:ind w:right="66"/>
-                      <w:rPr>
-                        <w:rFonts w:eastAsia="Calibri"/>
-                        <w:b/>
-                        <w:sz w:val="20"/>
-                        <w:szCs w:val="24"/>
-                        <w:lang w:val="de-DE" w:eastAsia="de-DE"/>
-                      </w:rPr>
-                    </w:pPr>
                   </w:p>
                 </w:tc>
               </w:tr>
               <w:tr>
                 <w:trPr>
-                  <w:trHeight w:val="185"/>
+                  <w:trHeight w:val="582"/>
                 </w:trPr>
                 <w:tc>
                   <w:tcPr>
-                    <w:tcW w:w="13548" w:type="dxa"/>
-                    <w:gridSpan w:val="7"/>
+                    <w:tcW w:w="14117" w:type="dxa"/>
+                    <w:gridSpan w:val="6"/>
                     <w:vAlign w:val="center"/>
                   </w:tcPr>
                   <w:p>
@@ -1337,14 +1454,59 @@
                         <w:szCs w:val="24"/>
                         <w:lang w:eastAsia="de-DE"/>
                       </w:rPr>
-                      <w:t xml:space="preserve">Document review by (Customer):________________________________     Date: </w:t>
+                      <w:t>Document review by (Customer</w:t>
+                    </w:r>
+                    <w:proofErr w:type="gramStart"/>
+                    <w:r>
+                      <w:rPr>
+                        <w:rFonts w:eastAsia="Calibri"/>
+                        <w:b/>
+                        <w:szCs w:val="24"/>
+                        <w:lang w:eastAsia="de-DE"/>
+                      </w:rPr>
+                      <w:t>):_</w:t>
+                    </w:r>
+                    <w:proofErr w:type="gramEnd"/>
+                    <w:r>
+                      <w:rPr>
+                        <w:rFonts w:eastAsia="Calibri"/>
+                        <w:b/>
+                        <w:szCs w:val="24"/>
+                        <w:lang w:eastAsia="de-DE"/>
+                      </w:rPr>
+                      <w:t xml:space="preserve">_______________________________     </w:t>
+                    </w:r>
+                    <w:proofErr w:type="gramStart"/>
+                    <w:r>
+                      <w:rPr>
+                        <w:rFonts w:eastAsia="Calibri"/>
+                        <w:b/>
+                        <w:szCs w:val="24"/>
+                        <w:lang w:eastAsia="de-DE"/>
+                      </w:rPr>
+                      <w:t>Date:_</w:t>
+                    </w:r>
+                    <w:proofErr w:type="gramEnd"/>
+                    <w:r>
+                      <w:rPr>
+                        <w:rFonts w:eastAsia="Calibri"/>
+                        <w:b/>
+                        <w:szCs w:val="24"/>
+                        <w:lang w:eastAsia="de-DE"/>
+                      </w:rPr>
+                      <w:t>_____________________</w:t>
                     </w:r>
                   </w:p>
                 </w:tc>
               </w:tr>
             </w:tbl>
-            <w:p/>
-            <w:bookmarkEnd w:id="7" w:displacedByCustomXml="next"/>
+            <w:p>
+              <w:pPr>
+                <w:rPr>
+                  <w:lang w:val="de-DE"/>
+                </w:rPr>
+              </w:pPr>
+            </w:p>
           </w:sdtContent>
         </w:sdt>
       </w:sdtContent>
@@ -1353,7 +1515,7 @@
       <w:headerReference w:type="default" r:id="rId10"/>
       <w:footerReference w:type="default" r:id="rId11"/>
       <w:pgSz w:w="16838" w:h="11906" w:orient="landscape"/>
-      <w:pgMar w:top="1440" w:right="1440" w:bottom="1440" w:left="1440" w:header="708" w:footer="708" w:gutter="0"/>
+      <w:pgMar w:top="1440" w:right="1440" w:bottom="1440" w:left="1440" w:header="708" w:footer="578" w:gutter="0"/>
       <w:pgBorders w:offsetFrom="page">
         <w:top w:val="single" w:sz="4" w:space="24" w:color="auto"/>
         <w:left w:val="single" w:sz="4" w:space="24" w:color="auto"/>
@@ -1403,40 +1565,21 @@
       <w:spacing w:after="0"/>
       <w:jc w:val="right"/>
       <w:rPr>
+        <w:b/>
+        <w:i/>
         <w:sz w:val="16"/>
         <w:szCs w:val="16"/>
       </w:rPr>
     </w:pPr>
-  </w:p>
-  <w:p>
-    <w:pPr>
-      <w:tabs>
-        <w:tab w:val="center" w:pos="4320"/>
-        <w:tab w:val="right" w:pos="8640"/>
-      </w:tabs>
-      <w:spacing w:after="0"/>
-      <w:jc w:val="right"/>
-      <w:rPr>
-        <w:sz w:val="16"/>
-        <w:szCs w:val="16"/>
-      </w:rPr>
-    </w:pPr>
-  </w:p>
-  <w:p>
-    <w:pPr>
-      <w:tabs>
-        <w:tab w:val="center" w:pos="4320"/>
-        <w:tab w:val="right" w:pos="8640"/>
-      </w:tabs>
-      <w:spacing w:after="0"/>
-      <w:jc w:val="right"/>
+    <w:r>
       <w:rPr>
         <w:b/>
         <w:i/>
         <w:sz w:val="16"/>
         <w:szCs w:val="16"/>
       </w:rPr>
-    </w:pPr>
+      <w:t xml:space="preserve">                                                                                                                      </w:t>
+    </w:r>
     <w:r>
       <w:rPr>
         <w:sz w:val="16"/>
@@ -1463,21 +1606,63 @@
         <w:sz w:val="16"/>
         <w:szCs w:val="16"/>
       </w:rPr>
-      <w:t>2</w:t>
+      <w:t>4</w:t>
     </w:r>
     <w:r>
       <w:rPr>
         <w:sz w:val="16"/>
         <w:szCs w:val="16"/>
       </w:rPr>
-      <w:t xml:space="preserve">, Issue Date </w:t>
+      <w:t>, Issue Date</w:t>
     </w:r>
     <w:r>
       <w:rPr>
         <w:sz w:val="16"/>
         <w:szCs w:val="16"/>
       </w:rPr>
-      <w:t>13/10/2022</w:t>
+      <w:t>:</w:t>
+    </w:r>
+    <w:r>
+      <w:rPr>
+        <w:sz w:val="16"/>
+        <w:szCs w:val="16"/>
+      </w:rPr>
+      <w:t xml:space="preserve"> </w:t>
+    </w:r>
+    <w:r>
+      <w:rPr>
+        <w:sz w:val="16"/>
+        <w:szCs w:val="16"/>
+      </w:rPr>
+      <w:t>13</w:t>
+    </w:r>
+    <w:r>
+      <w:rPr>
+        <w:sz w:val="16"/>
+        <w:szCs w:val="16"/>
+      </w:rPr>
+      <w:t>/1</w:t>
+    </w:r>
+    <w:r>
+      <w:rPr>
+        <w:sz w:val="16"/>
+        <w:szCs w:val="16"/>
+      </w:rPr>
+      <w:t>0</w:t>
+    </w:r>
+    <w:r>
+      <w:rPr>
+        <w:sz w:val="16"/>
+        <w:szCs w:val="16"/>
+      </w:rPr>
+      <w:t>/202</w:t>
+    </w:r>
+    <w:r>
+      <w:rPr>
+        <w:sz w:val="16"/>
+        <w:szCs w:val="16"/>
+      </w:rPr>
+      <w:t>2</w:t>
     </w:r>
     <w:r>
       <w:rPr>
@@ -1668,7 +1853,7 @@
               <w:b/>
               <w:bCs/>
             </w:rPr>
-            <w:t>15</w:t>
+            <w:t>13</w:t>
           </w:r>
           <w:r>
             <w:t xml:space="preserve"> of </w:t>
@@ -1678,14 +1863,7 @@
               <w:b/>
               <w:bCs/>
             </w:rPr>
-            <w:t>3</w:t>
-          </w:r>
-          <w:r>
-            <w:rPr>
-              <w:b/>
-              <w:bCs/>
-            </w:rPr>
-            <w:t>0</w:t>
+            <w:t>22</w:t>
           </w:r>
         </w:p>
       </w:tc>
@@ -1760,7 +1938,7 @@
             <w:rPr>
               <w:sz w:val="22"/>
             </w:rPr>
-            <w:t>2</w:t>
+            <w:t>4</w:t>
           </w:r>
           <w:r>
             <w:rPr>
@@ -2953,7 +3131,7 @@
         <w:behaviors>
           <w:behavior w:val="content"/>
         </w:behaviors>
-        <w:guid w:val="{9D88094B-1BB4-480B-A1F3-9717CF7B54AC}"/>
+        <w:guid w:val="{72CB42E6-1D9E-45C7-AA71-E6CBC0637935}"/>
       </w:docPartPr>
       <w:docPartBody>
         <w:p>
@@ -3024,14 +3202,18 @@
     <w:compatSetting w:name="useWord2013TrackBottomHyphenation" w:uri="http://schemas.microsoft.com/office/word" w:val="0"/>
   </w:compat>
   <w:rsids>
-    <w:rsidRoot w:val="00805792"/>
-    <w:rsid w:val="00137E48"/>
-    <w:rsid w:val="004E6696"/>
-    <w:rsid w:val="006565BF"/>
-    <w:rsid w:val="006C0615"/>
-    <w:rsid w:val="00804841"/>
-    <w:rsid w:val="00805792"/>
-    <w:rsid w:val="00EF3F64"/>
+    <w:rsidRoot w:val="000F6961"/>
+    <w:rsid w:val="00040CFB"/>
+    <w:rsid w:val="00072291"/>
+    <w:rsid w:val="000F6961"/>
+    <w:rsid w:val="007C64C0"/>
+    <w:rsid w:val="00896A6E"/>
+    <w:rsid w:val="00A31801"/>
+    <w:rsid w:val="00B753B2"/>
+    <w:rsid w:val="00C978DC"/>
+    <w:rsid w:val="00DB05B6"/>
+    <w:rsid w:val="00DE68CC"/>
+    <w:rsid w:val="00E73862"/>
   </w:rsids>
   <m:mathPr>
     <m:mathFont m:val="Cambria Math"/>
@@ -3486,7 +3668,7 @@
     <w:name w:val="Placeholder Text"/>
     <w:uiPriority w:val="99"/>
     <w:semiHidden/>
-    <w:rsid w:val="006C0615"/>
+    <w:rsid w:val="00896A6E"/>
     <w:rPr>
       <w:color w:val="808080"/>
     </w:rPr>
@@ -3797,21 +3979,6 @@
 </file>
 
 <file path=customXml/item1.xml><?xml version="1.0" encoding="utf-8"?>
-<p:properties xmlns:p="http://schemas.microsoft.com/office/2006/metadata/properties" xmlns:xsi="http://www.w3.org/2001/XMLSchema-instance" xmlns:pc="http://schemas.microsoft.com/office/infopath/2007/PartnerControls">
-  <documentManagement/>
-</p:properties>
-</file>
-
-<file path=customXml/item2.xml><?xml version="1.0" encoding="utf-8"?>
-<?mso-contentType ?>
-<FormTemplates xmlns="http://schemas.microsoft.com/sharepoint/v3/contenttype/forms">
-  <Display>DocumentLibraryForm</Display>
-  <Edit>DocumentLibraryForm</Edit>
-  <New>DocumentLibraryForm</New>
-</FormTemplates>
-</file>
-
-<file path=customXml/item3.xml><?xml version="1.0" encoding="utf-8"?>
 <ct:contentTypeSchema xmlns:ct="http://schemas.microsoft.com/office/2006/metadata/contentType" xmlns:ma="http://schemas.microsoft.com/office/2006/metadata/properties/metaAttributes" ct:_="" ma:_="" ma:contentTypeName="Document" ma:contentTypeID="0x010100A5A4037D41593C438EB8784463E5BD4D" ma:contentTypeVersion="4" ma:contentTypeDescription="Create a new document." ma:contentTypeScope="" ma:versionID="5ebbb82f2d32c296f228b21d07b36e74">
   <xsd:schema xmlns:xsd="http://www.w3.org/2001/XMLSchema" xmlns:xs="http://www.w3.org/2001/XMLSchema" xmlns:p="http://schemas.microsoft.com/office/2006/metadata/properties" xmlns:ns2="d3faa853-b053-4057-b5cf-efab66ea842c" targetNamespace="http://schemas.microsoft.com/office/2006/metadata/properties" ma:root="true" ma:fieldsID="d3c5f511e675a75e65ab28f54b1f5b52" ns2:_="">
     <xsd:import namespace="d3faa853-b053-4057-b5cf-efab66ea842c"/>
@@ -3955,25 +4122,23 @@
 </ct:contentTypeSchema>
 </file>
 
-<file path=customXml/itemProps1.xml><?xml version="1.0" encoding="utf-8"?>
-<ds:datastoreItem xmlns:ds="http://schemas.openxmlformats.org/officeDocument/2006/customXml" ds:itemID="{3AECBA8C-5671-4DD0-B3B3-52F30FA0CD9E}">
-  <ds:schemaRefs>
-    <ds:schemaRef ds:uri="http://schemas.microsoft.com/office/2006/metadata/properties"/>
-    <ds:schemaRef ds:uri="http://schemas.microsoft.com/office/infopath/2007/PartnerControls"/>
-  </ds:schemaRefs>
-</ds:datastoreItem>
+<file path=customXml/item2.xml><?xml version="1.0" encoding="utf-8"?>
+<?mso-contentType ?>
+<FormTemplates xmlns="http://schemas.microsoft.com/sharepoint/v3/contenttype/forms">
+  <Display>DocumentLibraryForm</Display>
+  <Edit>DocumentLibraryForm</Edit>
+  <New>DocumentLibraryForm</New>
+</FormTemplates>
 </file>
 
-<file path=customXml/itemProps2.xml><?xml version="1.0" encoding="utf-8"?>
-<ds:datastoreItem xmlns:ds="http://schemas.openxmlformats.org/officeDocument/2006/customXml" ds:itemID="{E96D8A3F-5A5E-4105-AA30-48180AC48CB0}">
-  <ds:schemaRefs>
-    <ds:schemaRef ds:uri="http://schemas.microsoft.com/sharepoint/v3/contenttype/forms"/>
-  </ds:schemaRefs>
-</ds:datastoreItem>
+<file path=customXml/item3.xml><?xml version="1.0" encoding="utf-8"?>
+<p:properties xmlns:p="http://schemas.microsoft.com/office/2006/metadata/properties" xmlns:xsi="http://www.w3.org/2001/XMLSchema-instance" xmlns:pc="http://schemas.microsoft.com/office/infopath/2007/PartnerControls">
+  <documentManagement/>
+</p:properties>
 </file>
 
-<file path=customXml/itemProps3.xml><?xml version="1.0" encoding="utf-8"?>
-<ds:datastoreItem xmlns:ds="http://schemas.openxmlformats.org/officeDocument/2006/customXml" ds:itemID="{8982A1FD-4447-4A6A-A6F9-3E47FDD5B6D7}">
+<file path=customXml/itemProps1.xml><?xml version="1.0" encoding="utf-8"?>
+<ds:datastoreItem xmlns:ds="http://schemas.openxmlformats.org/officeDocument/2006/customXml" ds:itemID="{E4997EE2-33AA-4630-8FB7-73C49BE3BDA5}">
   <ds:schemaRefs>
     <ds:schemaRef ds:uri="http://schemas.microsoft.com/office/2006/metadata/contentType"/>
     <ds:schemaRef ds:uri="http://schemas.microsoft.com/office/2006/metadata/properties/metaAttributes"/>
@@ -3988,4 +4153,21 @@
     <ds:schemaRef ds:uri="http://schemas.microsoft.com/internal/obd"/>
   </ds:schemaRefs>
 </ds:datastoreItem>
+</file>
+
+<file path=customXml/itemProps2.xml><?xml version="1.0" encoding="utf-8"?>
+<ds:datastoreItem xmlns:ds="http://schemas.openxmlformats.org/officeDocument/2006/customXml" ds:itemID="{BA90E007-B155-4518-A60A-4EABC4E708A9}">
+  <ds:schemaRefs>
+    <ds:schemaRef ds:uri="http://schemas.microsoft.com/sharepoint/v3/contenttype/forms"/>
+  </ds:schemaRefs>
+</ds:datastoreItem>
+</file>
+
+<file path=customXml/itemProps3.xml><?xml version="1.0" encoding="utf-8"?>
+<ds:datastoreItem xmlns:ds="http://schemas.openxmlformats.org/officeDocument/2006/customXml" ds:itemID="{9EB953A6-5438-4F48-B7C6-53BB8B93778A}">
+  <ds:schemaRefs>
+    <ds:schemaRef ds:uri="http://schemas.microsoft.com/office/2006/metadata/properties"/>
+    <ds:schemaRef ds:uri="http://schemas.microsoft.com/office/infopath/2007/PartnerControls"/>
+  </ds:schemaRefs>
+</ds:datastoreItem>
 </file>
--- a/9.6.docx
+++ b/9.6.docx
@@ -19,7 +19,7 @@
           <w:sz w:val="24"/>
           <w:szCs w:val="22"/>
         </w:rPr>
-        <w:id w:val="-722606243"/>
+        <w:id w:val="1409191161"/>
         <w15:repeatingSection/>
       </w:sdtPr>
       <w:sdtEndPr>
@@ -41,7 +41,7 @@
               <w:sz w:val="24"/>
               <w:szCs w:val="22"/>
             </w:rPr>
-            <w:id w:val="-1490631293"/>
+            <w:id w:val="635369553"/>
             <w:placeholder>
               <w:docPart w:val="DefaultPlaceholder_-1854013435"/>
             </w:placeholder>
@@ -128,7 +128,7 @@
             </w:p>
             <w:tbl>
               <w:tblPr>
-                <w:tblW w:w="14117" w:type="dxa"/>
+                <w:tblW w:w="0" w:type="auto"/>
                 <w:tblInd w:w="10" w:type="dxa"/>
                 <w:tblBorders>
                   <w:top w:val="single" w:sz="4" w:space="0" w:color="auto"/>
@@ -141,22 +141,22 @@
                 <w:tblLook w:val="04A0" w:firstRow="1" w:lastRow="0" w:firstColumn="1" w:lastColumn="0" w:noHBand="0" w:noVBand="1"/>
               </w:tblPr>
               <w:tblGrid>
-                <w:gridCol w:w="1321"/>
-                <w:gridCol w:w="3868"/>
-                <w:gridCol w:w="3132"/>
-                <w:gridCol w:w="2231"/>
-                <w:gridCol w:w="1485"/>
-                <w:gridCol w:w="2080"/>
+                <w:gridCol w:w="1261"/>
+                <w:gridCol w:w="2837"/>
+                <w:gridCol w:w="1232"/>
+                <w:gridCol w:w="2735"/>
+                <w:gridCol w:w="1701"/>
+                <w:gridCol w:w="1559"/>
+                <w:gridCol w:w="2113"/>
               </w:tblGrid>
               <w:tr>
                 <w:trPr>
-                  <w:trHeight w:val="361"/>
                   <w:tblHeader/>
                 </w:trPr>
                 <w:tc>
                   <w:tcPr>
-                    <w:tcW w:w="14117" w:type="dxa"/>
-                    <w:gridSpan w:val="6"/>
+                    <w:tcW w:w="13438" w:type="dxa"/>
+                    <w:gridSpan w:val="7"/>
                     <w:shd w:val="clear" w:color="auto" w:fill="BFBFBF" w:themeFill="background1" w:themeFillShade="BF"/>
                     <w:vAlign w:val="center"/>
                   </w:tcPr>
@@ -192,12 +192,11 @@
               </w:tr>
               <w:tr>
                 <w:trPr>
-                  <w:trHeight w:val="389"/>
                   <w:tblHeader/>
                 </w:trPr>
                 <w:tc>
                   <w:tcPr>
-                    <w:tcW w:w="8321" w:type="dxa"/>
+                    <w:tcW w:w="5330" w:type="dxa"/>
                     <w:gridSpan w:val="3"/>
                     <w:shd w:val="clear" w:color="auto" w:fill="BFBFBF" w:themeFill="background1" w:themeFillShade="BF"/>
                     <w:vAlign w:val="center"/>
@@ -225,8 +224,8 @@
                 </w:tc>
                 <w:tc>
                   <w:tcPr>
-                    <w:tcW w:w="5796" w:type="dxa"/>
-                    <w:gridSpan w:val="3"/>
+                    <w:tcW w:w="8108" w:type="dxa"/>
+                    <w:gridSpan w:val="4"/>
                     <w:shd w:val="clear" w:color="auto" w:fill="BFBFBF" w:themeFill="background1" w:themeFillShade="BF"/>
                     <w:vAlign w:val="center"/>
                   </w:tcPr>
@@ -248,7 +247,7 @@
                         <w:szCs w:val="24"/>
                         <w:lang w:val="en-GB"/>
                       </w:rPr>
-                      <w:t xml:space="preserve">Equipment </w:t>
+                      <w:t>Equipment</w:t>
                     </w:r>
                     <w:r>
                       <w:rPr>
@@ -257,19 +256,19 @@
                         <w:szCs w:val="24"/>
                         <w:lang w:val="en-GB"/>
                       </w:rPr>
-                      <w:t>Description</w:t>
+                      <w:t xml:space="preserve"> Name</w:t>
                     </w:r>
                   </w:p>
                 </w:tc>
               </w:tr>
               <w:tr>
                 <w:trPr>
-                  <w:trHeight w:val="538"/>
+                  <w:trHeight w:val="542"/>
                   <w:tblHeader/>
                 </w:trPr>
                 <w:tc>
                   <w:tcPr>
-                    <w:tcW w:w="8321" w:type="dxa"/>
+                    <w:tcW w:w="5330" w:type="dxa"/>
                     <w:gridSpan w:val="3"/>
                     <w:shd w:val="clear" w:color="auto" w:fill="FFFFFF" w:themeFill="background1"/>
                     <w:vAlign w:val="center"/>
@@ -282,23 +281,41 @@
                       <w:rPr>
                         <w:rFonts w:eastAsia="Calibri"/>
                         <w:b/>
-                        <w:lang w:val="de-DE" w:eastAsia="de-DE"/>
+                        <w:snapToGrid w:val="0"/>
                       </w:rPr>
                     </w:pPr>
                     <w:r>
                       <w:rPr>
                         <w:rFonts w:eastAsia="Calibri"/>
                         <w:b/>
-                        <w:lang w:val="de-DE" w:eastAsia="de-DE"/>
-                      </w:rPr>
-                      <w:t>{{tenum}}</w:t>
+                        <w:snapToGrid w:val="0"/>
+                      </w:rPr>
+                      <w:t>{{</w:t>
+                    </w:r>
+                    <w:proofErr w:type="spellStart"/>
+                    <w:r>
+                      <w:rPr>
+                        <w:rFonts w:eastAsia="Calibri"/>
+                        <w:b/>
+                        <w:snapToGrid w:val="0"/>
+                      </w:rPr>
+                      <w:t>tenum</w:t>
+                    </w:r>
+                    <w:proofErr w:type="spellEnd"/>
+                    <w:r>
+                      <w:rPr>
+                        <w:rFonts w:eastAsia="Calibri"/>
+                        <w:b/>
+                        <w:snapToGrid w:val="0"/>
+                      </w:rPr>
+                      <w:t>}}</w:t>
                     </w:r>
                   </w:p>
                 </w:tc>
                 <w:tc>
                   <w:tcPr>
-                    <w:tcW w:w="5796" w:type="dxa"/>
-                    <w:gridSpan w:val="3"/>
+                    <w:tcW w:w="8108" w:type="dxa"/>
+                    <w:gridSpan w:val="4"/>
                     <w:shd w:val="clear" w:color="auto" w:fill="FFFFFF" w:themeFill="background1"/>
                     <w:vAlign w:val="center"/>
                   </w:tcPr>
@@ -326,12 +343,12 @@
               </w:tr>
               <w:tr>
                 <w:trPr>
-                  <w:trHeight w:val="574"/>
+                  <w:trHeight w:val="758"/>
                   <w:tblHeader/>
                 </w:trPr>
                 <w:tc>
                   <w:tcPr>
-                    <w:tcW w:w="1321" w:type="dxa"/>
+                    <w:tcW w:w="1261" w:type="dxa"/>
                     <w:shd w:val="clear" w:color="auto" w:fill="BFBFBF" w:themeFill="background1" w:themeFillShade="BF"/>
                     <w:vAlign w:val="center"/>
                   </w:tcPr>
@@ -358,7 +375,7 @@
                 </w:tc>
                 <w:tc>
                   <w:tcPr>
-                    <w:tcW w:w="3868" w:type="dxa"/>
+                    <w:tcW w:w="2837" w:type="dxa"/>
                     <w:shd w:val="clear" w:color="auto" w:fill="BFBFBF" w:themeFill="background1" w:themeFillShade="BF"/>
                     <w:vAlign w:val="center"/>
                   </w:tcPr>
@@ -385,7 +402,8 @@
                 </w:tc>
                 <w:tc>
                   <w:tcPr>
-                    <w:tcW w:w="3130" w:type="dxa"/>
+                    <w:tcW w:w="3967" w:type="dxa"/>
+                    <w:gridSpan w:val="2"/>
                     <w:shd w:val="clear" w:color="auto" w:fill="BFBFBF" w:themeFill="background1" w:themeFillShade="BF"/>
                     <w:vAlign w:val="center"/>
                   </w:tcPr>
@@ -412,7 +430,7 @@
                 </w:tc>
                 <w:tc>
                   <w:tcPr>
-                    <w:tcW w:w="2231" w:type="dxa"/>
+                    <w:tcW w:w="1701" w:type="dxa"/>
                     <w:shd w:val="clear" w:color="auto" w:fill="BFBFBF" w:themeFill="background1" w:themeFillShade="BF"/>
                     <w:vAlign w:val="center"/>
                   </w:tcPr>
@@ -471,7 +489,7 @@
                 </w:tc>
                 <w:tc>
                   <w:tcPr>
-                    <w:tcW w:w="1485" w:type="dxa"/>
+                    <w:tcW w:w="1559" w:type="dxa"/>
                     <w:shd w:val="clear" w:color="auto" w:fill="BFBFBF" w:themeFill="background1" w:themeFillShade="BF"/>
                   </w:tcPr>
                   <w:p>
@@ -491,88 +509,198 @@
                         <w:b/>
                         <w:lang w:val="de-DE" w:eastAsia="de-DE"/>
                       </w:rPr>
-                      <w:t>Punch</w:t>
-                    </w:r>
-                    <w:r>
-                      <w:rPr>
-                        <w:rFonts w:eastAsia="Calibri"/>
-                        <w:b/>
-                        <w:lang w:val="de-DE" w:eastAsia="de-DE"/>
-                      </w:rPr>
-                      <w:t>list</w:t>
-                    </w:r>
-                    <w:r>
-                      <w:rPr>
-                        <w:rFonts w:eastAsia="Calibri"/>
-                        <w:b/>
-                        <w:lang w:val="de-DE" w:eastAsia="de-DE"/>
-                      </w:rPr>
-                      <w:t xml:space="preserve"> Item</w:t>
-                    </w:r>
-                    <w:r>
-                      <w:rPr>
-                        <w:rFonts w:eastAsia="Calibri"/>
-                        <w:b/>
-                        <w:lang w:val="de-DE" w:eastAsia="de-DE"/>
-                      </w:rPr>
-                      <w:t xml:space="preserve"> No.</w:t>
+                      <w:t>Punchlist Item No.</w:t>
                     </w:r>
                   </w:p>
                 </w:tc>
                 <w:tc>
                   <w:tcPr>
-                    <w:tcW w:w="2080" w:type="dxa"/>
+                    <w:tcW w:w="2113" w:type="dxa"/>
                     <w:shd w:val="clear" w:color="auto" w:fill="BFBFBF" w:themeFill="background1" w:themeFillShade="BF"/>
+                    <w:vAlign w:val="center"/>
+                  </w:tcPr>
+                  <w:p>
+                    <w:pPr>
+                      <w:spacing w:after="0"/>
+                      <w:jc w:val="center"/>
+                      <w:rPr>
+                        <w:rFonts w:eastAsia="Calibri"/>
+                        <w:b/>
+                        <w:lang w:eastAsia="de-DE"/>
+                      </w:rPr>
+                    </w:pPr>
+                    <w:r>
+                      <w:rPr>
+                        <w:rFonts w:eastAsia="Calibri"/>
+                        <w:b/>
+                        <w:lang w:eastAsia="de-DE"/>
+                      </w:rPr>
+                      <w:t>Performed By</w:t>
+                    </w:r>
+                  </w:p>
+                  <w:p>
+                    <w:pPr>
+                      <w:spacing w:after="0"/>
+                      <w:jc w:val="center"/>
+                      <w:rPr>
+                        <w:bCs/>
+                        <w:sz w:val="24"/>
+                        <w:szCs w:val="24"/>
+                      </w:rPr>
+                    </w:pPr>
+                    <w:r>
+                      <w:rPr>
+                        <w:rFonts w:eastAsia="Calibri"/>
+                        <w:bCs/>
+                        <w:lang w:eastAsia="de-DE"/>
+                      </w:rPr>
+                      <w:t xml:space="preserve"> </w:t>
+                    </w:r>
+                    <w:r>
+                      <w:rPr>
+                        <w:bCs/>
+                      </w:rPr>
+                      <w:t>(Initial and Date)</w:t>
+                    </w:r>
+                    <w:r>
+                      <w:rPr>
+                        <w:bCs/>
+                        <w:sz w:val="24"/>
+                        <w:szCs w:val="24"/>
+                      </w:rPr>
+                      <w:t xml:space="preserve"> </w:t>
+                    </w:r>
+                  </w:p>
+                </w:tc>
+              </w:tr>
+              <w:tr>
+                <w:tc>
+                  <w:tcPr>
+                    <w:tcW w:w="1261" w:type="dxa"/>
+                    <w:vAlign w:val="center"/>
+                  </w:tcPr>
+                  <w:p>
+                    <w:pPr>
+                      <w:spacing w:before="120" w:after="0"/>
+                      <w:ind w:left="654" w:right="66"/>
+                      <w:rPr>
+                        <w:rFonts w:eastAsia="Calibri"/>
+                        <w:sz w:val="24"/>
+                        <w:szCs w:val="24"/>
+                        <w:lang w:val="de-DE" w:eastAsia="de-DE"/>
+                      </w:rPr>
+                    </w:pPr>
+                    <w:r>
+                      <w:rPr>
+                        <w:rFonts w:eastAsia="Calibri"/>
+                        <w:sz w:val="24"/>
+                        <w:szCs w:val="24"/>
+                        <w:lang w:val="de-DE" w:eastAsia="de-DE"/>
+                      </w:rPr>
+                      <w:t>1.</w:t>
+                    </w:r>
+                  </w:p>
+                </w:tc>
+                <w:tc>
+                  <w:tcPr>
+                    <w:tcW w:w="2837" w:type="dxa"/>
+                    <w:vAlign w:val="center"/>
+                  </w:tcPr>
+                  <w:p>
+                    <w:pPr>
+                      <w:rPr>
+                        <w:rFonts w:eastAsia="Calibri"/>
+                        <w:lang w:eastAsia="de-DE"/>
+                      </w:rPr>
+                    </w:pPr>
+                    <w:r>
+                      <w:rPr>
+                        <w:rFonts w:eastAsia="Calibri"/>
+                        <w:lang w:eastAsia="de-DE"/>
+                      </w:rPr>
+                      <w:t>Visually inspect the equipment for sharp edges.</w:t>
+                    </w:r>
+                  </w:p>
+                </w:tc>
+                <w:tc>
+                  <w:tcPr>
+                    <w:tcW w:w="3967" w:type="dxa"/>
+                    <w:gridSpan w:val="2"/>
+                    <w:vAlign w:val="center"/>
+                  </w:tcPr>
+                  <w:p>
+                    <w:pPr>
+                      <w:rPr>
+                        <w:rFonts w:eastAsia="Calibri"/>
+                        <w:lang w:eastAsia="de-DE"/>
+                      </w:rPr>
+                    </w:pPr>
+                    <w:r>
+                      <w:rPr>
+                        <w:rFonts w:eastAsia="Calibri"/>
+                        <w:lang w:eastAsia="de-DE"/>
+                      </w:rPr>
+                      <w:t>Equipment has no sharp edges.</w:t>
+                    </w:r>
+                  </w:p>
+                </w:tc>
+                <w:tc>
+                  <w:tcPr>
+                    <w:tcW w:w="1701" w:type="dxa"/>
                     <w:vAlign w:val="center"/>
                   </w:tcPr>
                   <w:p>
                     <w:pPr>
                       <w:spacing w:before="120" w:after="0"/>
                       <w:ind w:right="66"/>
-                      <w:jc w:val="center"/>
-                      <w:rPr>
-                        <w:rFonts w:eastAsia="Calibri"/>
-                        <w:b/>
-                        <w:lang w:val="de-DE" w:eastAsia="de-DE"/>
+                      <w:rPr>
+                        <w:rFonts w:ascii="Arial" w:eastAsia="Calibri" w:hAnsi="Arial"/>
+                        <w:sz w:val="20"/>
+                        <w:szCs w:val="24"/>
+                        <w:lang w:eastAsia="de-DE"/>
                       </w:rPr>
                     </w:pPr>
-                    <w:r>
-                      <w:rPr>
-                        <w:rFonts w:eastAsia="Calibri"/>
-                        <w:b/>
-                        <w:sz w:val="24"/>
-                        <w:lang w:val="de-DE" w:eastAsia="de-DE"/>
-                      </w:rPr>
-                      <w:t>Performed By (</w:t>
-                    </w:r>
-                    <w:r>
-                      <w:rPr>
-                        <w:rFonts w:eastAsia="Calibri"/>
-                        <w:b/>
-                        <w:sz w:val="24"/>
-                        <w:lang w:val="de-DE" w:eastAsia="de-DE"/>
-                      </w:rPr>
-                      <w:t>Initial / Date</w:t>
-                    </w:r>
-                    <w:r>
-                      <w:rPr>
-                        <w:rFonts w:eastAsia="Calibri"/>
-                        <w:b/>
-                        <w:sz w:val="24"/>
-                        <w:lang w:val="de-DE" w:eastAsia="de-DE"/>
-                      </w:rPr>
-                      <w:t>)</w:t>
-                    </w:r>
+                  </w:p>
+                </w:tc>
+                <w:tc>
+                  <w:tcPr>
+                    <w:tcW w:w="1559" w:type="dxa"/>
+                  </w:tcPr>
+                  <w:p>
+                    <w:pPr>
+                      <w:spacing w:before="120" w:after="0"/>
+                      <w:ind w:right="66"/>
+                      <w:rPr>
+                        <w:rFonts w:ascii="Arial" w:eastAsia="Calibri" w:hAnsi="Arial"/>
+                        <w:sz w:val="20"/>
+                        <w:szCs w:val="24"/>
+                        <w:lang w:eastAsia="de-DE"/>
+                      </w:rPr>
+                    </w:pPr>
+                  </w:p>
+                </w:tc>
+                <w:tc>
+                  <w:tcPr>
+                    <w:tcW w:w="2113" w:type="dxa"/>
+                  </w:tcPr>
+                  <w:p>
+                    <w:pPr>
+                      <w:spacing w:before="120" w:after="0"/>
+                      <w:ind w:right="66"/>
+                      <w:rPr>
+                        <w:rFonts w:ascii="Arial" w:eastAsia="Calibri" w:hAnsi="Arial"/>
+                        <w:sz w:val="20"/>
+                        <w:szCs w:val="24"/>
+                        <w:lang w:eastAsia="de-DE"/>
+                      </w:rPr>
+                    </w:pPr>
                   </w:p>
                 </w:tc>
               </w:tr>
               <w:tr>
-                <w:trPr>
-                  <w:trHeight w:val="620"/>
-                </w:trPr>
                 <w:tc>
                   <w:tcPr>
-                    <w:tcW w:w="1321" w:type="dxa"/>
+                    <w:tcW w:w="1261" w:type="dxa"/>
                     <w:vAlign w:val="center"/>
                   </w:tcPr>
                   <w:p>
@@ -593,13 +721,13 @@
                         <w:szCs w:val="24"/>
                         <w:lang w:val="de-DE" w:eastAsia="de-DE"/>
                       </w:rPr>
-                      <w:t>1.</w:t>
+                      <w:t>2.</w:t>
                     </w:r>
                   </w:p>
                 </w:tc>
                 <w:tc>
                   <w:tcPr>
-                    <w:tcW w:w="3868" w:type="dxa"/>
+                    <w:tcW w:w="2837" w:type="dxa"/>
                     <w:vAlign w:val="center"/>
                   </w:tcPr>
                   <w:p>
@@ -614,13 +742,14 @@
                         <w:rFonts w:eastAsia="Calibri"/>
                         <w:lang w:eastAsia="de-DE"/>
                       </w:rPr>
-                      <w:t>Visually inspect the equipment for sharp edges.</w:t>
+                      <w:t>Visually inspect all external welds.</w:t>
                     </w:r>
                   </w:p>
                 </w:tc>
                 <w:tc>
                   <w:tcPr>
-                    <w:tcW w:w="3130" w:type="dxa"/>
+                    <w:tcW w:w="3967" w:type="dxa"/>
+                    <w:gridSpan w:val="2"/>
                     <w:vAlign w:val="center"/>
                   </w:tcPr>
                   <w:p>
@@ -635,13 +764,13 @@
                         <w:rFonts w:eastAsia="Calibri"/>
                         <w:lang w:eastAsia="de-DE"/>
                       </w:rPr>
-                      <w:t>Equipment has no sharp edges.</w:t>
+                      <w:t xml:space="preserve">All welds are continuous, free from cracks and crevices and are easily cleanable. </w:t>
                     </w:r>
                   </w:p>
                 </w:tc>
                 <w:tc>
                   <w:tcPr>
-                    <w:tcW w:w="2231" w:type="dxa"/>
+                    <w:tcW w:w="1701" w:type="dxa"/>
                     <w:vAlign w:val="center"/>
                   </w:tcPr>
                   <w:p>
@@ -659,7 +788,7 @@
                 </w:tc>
                 <w:tc>
                   <w:tcPr>
-                    <w:tcW w:w="1485" w:type="dxa"/>
+                    <w:tcW w:w="1559" w:type="dxa"/>
                   </w:tcPr>
                   <w:p>
                     <w:pPr>
@@ -676,7 +805,7 @@
                 </w:tc>
                 <w:tc>
                   <w:tcPr>
-                    <w:tcW w:w="2080" w:type="dxa"/>
+                    <w:tcW w:w="2113" w:type="dxa"/>
                   </w:tcPr>
                   <w:p>
                     <w:pPr>
@@ -694,141 +823,168 @@
               </w:tr>
               <w:tr>
                 <w:trPr>
-                  <w:trHeight w:val="620"/>
+                  <w:trHeight w:val="2613"/>
                 </w:trPr>
                 <w:tc>
                   <w:tcPr>
-                    <w:tcW w:w="1321" w:type="dxa"/>
-                    <w:vAlign w:val="center"/>
-                  </w:tcPr>
-                  <w:p>
-                    <w:pPr>
-                      <w:spacing w:before="120" w:after="0"/>
-                      <w:ind w:left="654" w:right="66"/>
-                      <w:rPr>
-                        <w:rFonts w:eastAsia="Calibri"/>
-                        <w:sz w:val="24"/>
-                        <w:szCs w:val="24"/>
-                        <w:lang w:val="de-DE" w:eastAsia="de-DE"/>
-                      </w:rPr>
-                    </w:pPr>
-                    <w:r>
-                      <w:rPr>
-                        <w:rFonts w:eastAsia="Calibri"/>
-                        <w:sz w:val="24"/>
-                        <w:szCs w:val="24"/>
-                        <w:lang w:val="de-DE" w:eastAsia="de-DE"/>
-                      </w:rPr>
-                      <w:t>2.</w:t>
-                    </w:r>
-                  </w:p>
-                </w:tc>
-                <w:tc>
-                  <w:tcPr>
-                    <w:tcW w:w="3868" w:type="dxa"/>
-                    <w:vAlign w:val="center"/>
-                  </w:tcPr>
-                  <w:p>
-                    <w:pPr>
-                      <w:rPr>
-                        <w:rFonts w:eastAsia="Calibri"/>
-                        <w:lang w:eastAsia="de-DE"/>
-                      </w:rPr>
-                    </w:pPr>
-                    <w:r>
-                      <w:rPr>
-                        <w:rFonts w:eastAsia="Calibri"/>
-                        <w:lang w:eastAsia="de-DE"/>
-                      </w:rPr>
-                      <w:t xml:space="preserve">Confirm Part number is etched </w:t>
-                    </w:r>
-                    <w:proofErr w:type="gramStart"/>
-                    <w:r>
-                      <w:rPr>
-                        <w:rFonts w:eastAsia="Calibri"/>
-                        <w:lang w:eastAsia="de-DE"/>
-                      </w:rPr>
-                      <w:t>on  trolley</w:t>
-                    </w:r>
-                    <w:proofErr w:type="gramEnd"/>
-                    <w:r>
-                      <w:rPr>
-                        <w:rFonts w:eastAsia="Calibri"/>
-                        <w:lang w:eastAsia="de-DE"/>
-                      </w:rPr>
-                      <w:t>.</w:t>
-                    </w:r>
-                  </w:p>
-                </w:tc>
-                <w:tc>
-                  <w:tcPr>
-                    <w:tcW w:w="3130" w:type="dxa"/>
-                    <w:vAlign w:val="center"/>
-                  </w:tcPr>
-                  <w:p>
-                    <w:pPr>
-                      <w:rPr>
-                        <w:rFonts w:eastAsia="Calibri"/>
-                        <w:lang w:eastAsia="de-DE"/>
-                      </w:rPr>
-                    </w:pPr>
-                    <w:r>
-                      <w:rPr>
-                        <w:rFonts w:eastAsia="Calibri"/>
-                        <w:lang w:eastAsia="de-DE"/>
-                      </w:rPr>
-                      <w:t>Part number is etched on trolley.</w:t>
-                    </w:r>
-                  </w:p>
-                </w:tc>
-                <w:tc>
-                  <w:tcPr>
-                    <w:tcW w:w="2231" w:type="dxa"/>
-                    <w:vAlign w:val="center"/>
+                    <w:tcW w:w="13438" w:type="dxa"/>
+                    <w:gridSpan w:val="7"/>
                   </w:tcPr>
                   <w:p>
                     <w:pPr>
                       <w:spacing w:before="120" w:after="0"/>
                       <w:ind w:right="66"/>
                       <w:rPr>
-                        <w:rFonts w:ascii="Arial" w:eastAsia="Calibri" w:hAnsi="Arial"/>
+                        <w:rFonts w:eastAsia="Calibri"/>
+                        <w:b/>
                         <w:sz w:val="20"/>
                         <w:szCs w:val="24"/>
-                        <w:lang w:eastAsia="de-DE"/>
+                        <w:lang w:val="de-DE" w:eastAsia="de-DE"/>
                       </w:rPr>
                     </w:pPr>
+                    <w:r>
+                      <w:rPr>
+                        <w:rFonts w:eastAsia="Calibri"/>
+                        <w:b/>
+                        <w:lang w:val="de-DE" w:eastAsia="de-DE"/>
+                      </w:rPr>
+                      <w:t>Comments</w:t>
+                    </w:r>
+                    <w:r>
+                      <w:rPr>
+                        <w:rFonts w:eastAsia="Calibri"/>
+                        <w:b/>
+                        <w:sz w:val="20"/>
+                        <w:szCs w:val="24"/>
+                        <w:lang w:val="de-DE" w:eastAsia="de-DE"/>
+                      </w:rPr>
+                      <w:t>:</w:t>
+                    </w:r>
                   </w:p>
-                </w:tc>
-                <w:tc>
-                  <w:tcPr>
-                    <w:tcW w:w="1485" w:type="dxa"/>
-                  </w:tcPr>
                   <w:p>
                     <w:pPr>
                       <w:spacing w:before="120" w:after="0"/>
                       <w:ind w:right="66"/>
                       <w:rPr>
-                        <w:rFonts w:ascii="Arial" w:eastAsia="Calibri" w:hAnsi="Arial"/>
+                        <w:rFonts w:eastAsia="Calibri"/>
+                        <w:b/>
                         <w:sz w:val="20"/>
                         <w:szCs w:val="24"/>
-                        <w:lang w:eastAsia="de-DE"/>
+                        <w:lang w:val="de-DE" w:eastAsia="de-DE"/>
                       </w:rPr>
                     </w:pPr>
                   </w:p>
-                </w:tc>
-                <w:tc>
-                  <w:tcPr>
-                    <w:tcW w:w="2080" w:type="dxa"/>
-                  </w:tcPr>
                   <w:p>
                     <w:pPr>
                       <w:spacing w:before="120" w:after="0"/>
                       <w:ind w:right="66"/>
                       <w:rPr>
-                        <w:rFonts w:ascii="Arial" w:eastAsia="Calibri" w:hAnsi="Arial"/>
+                        <w:rFonts w:eastAsia="Calibri"/>
+                        <w:b/>
                         <w:sz w:val="20"/>
                         <w:szCs w:val="24"/>
-                        <w:lang w:eastAsia="de-DE"/>
+                        <w:lang w:val="de-DE" w:eastAsia="de-DE"/>
+                      </w:rPr>
+                    </w:pPr>
+                  </w:p>
+                  <w:p>
+                    <w:pPr>
+                      <w:spacing w:before="120" w:after="0"/>
+                      <w:ind w:right="66"/>
+                      <w:rPr>
+                        <w:rFonts w:eastAsia="Calibri"/>
+                        <w:b/>
+                        <w:sz w:val="20"/>
+                        <w:szCs w:val="24"/>
+                        <w:lang w:val="de-DE" w:eastAsia="de-DE"/>
+                      </w:rPr>
+                    </w:pPr>
+                  </w:p>
+                  <w:p>
+                    <w:pPr>
+                      <w:spacing w:before="120" w:after="0"/>
+                      <w:ind w:right="66"/>
+                      <w:rPr>
+                        <w:rFonts w:eastAsia="Calibri"/>
+                        <w:b/>
+                        <w:sz w:val="20"/>
+                        <w:szCs w:val="24"/>
+                        <w:lang w:val="de-DE" w:eastAsia="de-DE"/>
+                      </w:rPr>
+                    </w:pPr>
+                  </w:p>
+                  <w:p>
+                    <w:pPr>
+                      <w:spacing w:before="120" w:after="0"/>
+                      <w:ind w:right="66"/>
+                      <w:rPr>
+                        <w:rFonts w:eastAsia="Calibri"/>
+                        <w:b/>
+                        <w:sz w:val="20"/>
+                        <w:szCs w:val="24"/>
+                        <w:lang w:val="de-DE" w:eastAsia="de-DE"/>
+                      </w:rPr>
+                    </w:pPr>
+                  </w:p>
+                  <w:p>
+                    <w:pPr>
+                      <w:spacing w:before="120" w:after="0"/>
+                      <w:ind w:right="66"/>
+                      <w:rPr>
+                        <w:rFonts w:eastAsia="Calibri"/>
+                        <w:b/>
+                        <w:sz w:val="20"/>
+                        <w:szCs w:val="24"/>
+                        <w:lang w:val="de-DE" w:eastAsia="de-DE"/>
+                      </w:rPr>
+                    </w:pPr>
+                    <w:r>
+                      <w:rPr>
+                        <w:rFonts w:eastAsia="Calibri"/>
+                        <w:b/>
+                        <w:sz w:val="20"/>
+                        <w:szCs w:val="24"/>
+                        <w:lang w:val="de-DE" w:eastAsia="de-DE"/>
+                      </w:rPr>
+                      <w:br/>
+                    </w:r>
+                  </w:p>
+                  <w:p>
+                    <w:pPr>
+                      <w:spacing w:before="120" w:after="0"/>
+                      <w:ind w:right="66"/>
+                      <w:rPr>
+                        <w:rFonts w:eastAsia="Calibri"/>
+                        <w:b/>
+                        <w:sz w:val="20"/>
+                        <w:szCs w:val="24"/>
+                        <w:lang w:val="de-DE" w:eastAsia="de-DE"/>
+                      </w:rPr>
+                    </w:pPr>
+                  </w:p>
+                  <w:p>
+                    <w:pPr>
+                      <w:spacing w:before="120" w:after="0"/>
+                      <w:ind w:right="66"/>
+                      <w:rPr>
+                        <w:rFonts w:eastAsia="Calibri"/>
+                        <w:b/>
+                        <w:sz w:val="20"/>
+                        <w:szCs w:val="24"/>
+                        <w:lang w:val="de-DE" w:eastAsia="de-DE"/>
+                      </w:rPr>
+                    </w:pPr>
+                  </w:p>
+                  <w:p>
+                    <w:pPr>
+                      <w:spacing w:before="120" w:after="0"/>
+                      <w:ind w:right="66"/>
+                      <w:rPr>
+                        <w:rFonts w:eastAsia="Calibri"/>
+                        <w:b/>
+                        <w:sz w:val="20"/>
+                        <w:szCs w:val="24"/>
+                        <w:lang w:val="de-DE" w:eastAsia="de-DE"/>
                       </w:rPr>
                     </w:pPr>
                   </w:p>
@@ -836,609 +992,19 @@
               </w:tr>
               <w:tr>
                 <w:trPr>
-                  <w:trHeight w:val="606"/>
+                  <w:trHeight w:val="566"/>
                 </w:trPr>
                 <w:tc>
                   <w:tcPr>
-                    <w:tcW w:w="1321" w:type="dxa"/>
-                    <w:vAlign w:val="center"/>
-                  </w:tcPr>
-                  <w:p>
-                    <w:pPr>
-                      <w:spacing w:before="120" w:after="0"/>
-                      <w:ind w:left="654" w:right="66"/>
-                      <w:rPr>
-                        <w:rFonts w:eastAsia="Calibri"/>
-                        <w:sz w:val="24"/>
-                        <w:szCs w:val="24"/>
-                        <w:lang w:val="de-DE" w:eastAsia="de-DE"/>
-                      </w:rPr>
-                    </w:pPr>
-                    <w:r>
-                      <w:rPr>
-                        <w:rFonts w:eastAsia="Calibri"/>
-                        <w:sz w:val="24"/>
-                        <w:szCs w:val="24"/>
-                        <w:lang w:val="de-DE" w:eastAsia="de-DE"/>
-                      </w:rPr>
-                      <w:t>3.</w:t>
-                    </w:r>
-                  </w:p>
-                </w:tc>
-                <w:tc>
-                  <w:tcPr>
-                    <w:tcW w:w="3868" w:type="dxa"/>
-                    <w:vAlign w:val="center"/>
-                  </w:tcPr>
-                  <w:p>
-                    <w:pPr>
-                      <w:rPr>
-                        <w:rFonts w:eastAsia="Calibri"/>
-                        <w:lang w:eastAsia="de-DE"/>
-                      </w:rPr>
-                    </w:pPr>
-                    <w:r>
-                      <w:rPr>
-                        <w:rFonts w:eastAsia="Calibri"/>
-                        <w:lang w:eastAsia="de-DE"/>
-                      </w:rPr>
-                      <w:t>Confirm presence of drain hole on the trolley.</w:t>
-                    </w:r>
-                  </w:p>
-                </w:tc>
-                <w:tc>
-                  <w:tcPr>
-                    <w:tcW w:w="3130" w:type="dxa"/>
-                    <w:vAlign w:val="center"/>
-                  </w:tcPr>
-                  <w:p>
-                    <w:pPr>
-                      <w:rPr>
-                        <w:rFonts w:eastAsia="Calibri"/>
-                        <w:lang w:eastAsia="de-DE"/>
-                      </w:rPr>
-                    </w:pPr>
-                    <w:r>
-                      <w:rPr>
-                        <w:rFonts w:eastAsia="Calibri"/>
-                        <w:lang w:eastAsia="de-DE"/>
-                      </w:rPr>
-                      <w:t xml:space="preserve">The drain hole is present on the </w:t>
-                    </w:r>
-                    <w:proofErr w:type="gramStart"/>
-                    <w:r>
-                      <w:rPr>
-                        <w:rFonts w:eastAsia="Calibri"/>
-                        <w:lang w:eastAsia="de-DE"/>
-                      </w:rPr>
-                      <w:t>trolley .</w:t>
-                    </w:r>
-                    <w:proofErr w:type="gramEnd"/>
-                  </w:p>
-                </w:tc>
-                <w:tc>
-                  <w:tcPr>
-                    <w:tcW w:w="2231" w:type="dxa"/>
-                    <w:vAlign w:val="center"/>
-                  </w:tcPr>
-                  <w:p>
-                    <w:pPr>
-                      <w:spacing w:before="120" w:after="0"/>
-                      <w:ind w:right="66"/>
-                      <w:rPr>
-                        <w:rFonts w:ascii="Arial" w:eastAsia="Calibri" w:hAnsi="Arial"/>
-                        <w:sz w:val="20"/>
-                        <w:szCs w:val="24"/>
-                        <w:lang w:eastAsia="de-DE"/>
-                      </w:rPr>
-                    </w:pPr>
-                  </w:p>
-                </w:tc>
-                <w:tc>
-                  <w:tcPr>
-                    <w:tcW w:w="1485" w:type="dxa"/>
-                  </w:tcPr>
-                  <w:p>
-                    <w:pPr>
-                      <w:spacing w:before="120" w:after="0"/>
-                      <w:ind w:right="66"/>
-                      <w:rPr>
-                        <w:rFonts w:ascii="Arial" w:eastAsia="Calibri" w:hAnsi="Arial"/>
-                        <w:sz w:val="20"/>
-                        <w:szCs w:val="24"/>
-                        <w:lang w:eastAsia="de-DE"/>
-                      </w:rPr>
-                    </w:pPr>
-                  </w:p>
-                </w:tc>
-                <w:tc>
-                  <w:tcPr>
-                    <w:tcW w:w="2080" w:type="dxa"/>
-                  </w:tcPr>
-                  <w:p>
-                    <w:pPr>
-                      <w:spacing w:before="120" w:after="0"/>
-                      <w:ind w:right="66"/>
-                      <w:rPr>
-                        <w:rFonts w:ascii="Arial" w:eastAsia="Calibri" w:hAnsi="Arial"/>
-                        <w:sz w:val="20"/>
-                        <w:szCs w:val="24"/>
-                        <w:lang w:eastAsia="de-DE"/>
-                      </w:rPr>
-                    </w:pPr>
-                  </w:p>
-                </w:tc>
-              </w:tr>
-              <w:tr>
-                <w:trPr>
-                  <w:trHeight w:val="620"/>
-                </w:trPr>
-                <w:tc>
-                  <w:tcPr>
-                    <w:tcW w:w="1321" w:type="dxa"/>
-                    <w:vAlign w:val="center"/>
-                  </w:tcPr>
-                  <w:p>
-                    <w:pPr>
-                      <w:spacing w:before="120" w:after="0"/>
-                      <w:ind w:left="654" w:right="66"/>
-                      <w:rPr>
-                        <w:rFonts w:eastAsia="Calibri"/>
-                        <w:sz w:val="24"/>
-                        <w:szCs w:val="24"/>
-                        <w:lang w:val="de-DE" w:eastAsia="de-DE"/>
-                      </w:rPr>
-                    </w:pPr>
-                    <w:r>
-                      <w:rPr>
-                        <w:rFonts w:eastAsia="Calibri"/>
-                        <w:sz w:val="24"/>
-                        <w:szCs w:val="24"/>
-                        <w:lang w:val="de-DE" w:eastAsia="de-DE"/>
-                      </w:rPr>
-                      <w:t>4.</w:t>
-                    </w:r>
-                  </w:p>
-                </w:tc>
-                <w:tc>
-                  <w:tcPr>
-                    <w:tcW w:w="3868" w:type="dxa"/>
-                    <w:vAlign w:val="center"/>
-                  </w:tcPr>
-                  <w:p>
-                    <w:pPr>
-                      <w:rPr>
-                        <w:rFonts w:eastAsia="Calibri"/>
-                        <w:lang w:eastAsia="de-DE"/>
-                      </w:rPr>
-                    </w:pPr>
-                    <w:r>
-                      <w:rPr>
-                        <w:rFonts w:eastAsia="Calibri"/>
-                        <w:lang w:eastAsia="de-DE"/>
-                      </w:rPr>
-                      <w:t>Inspect and document water drainage on the drip tray.</w:t>
-                    </w:r>
-                  </w:p>
-                </w:tc>
-                <w:tc>
-                  <w:tcPr>
-                    <w:tcW w:w="3130" w:type="dxa"/>
-                    <w:vAlign w:val="center"/>
-                  </w:tcPr>
-                  <w:p>
-                    <w:pPr>
-                      <w:rPr>
-                        <w:rFonts w:eastAsia="Calibri"/>
-                        <w:lang w:eastAsia="de-DE"/>
-                      </w:rPr>
-                    </w:pPr>
-                    <w:r>
-                      <w:rPr>
-                        <w:rFonts w:eastAsia="Calibri"/>
-                        <w:lang w:eastAsia="de-DE"/>
-                      </w:rPr>
-                      <w:t>Water can drain from the drip tray.</w:t>
-                    </w:r>
-                  </w:p>
-                </w:tc>
-                <w:tc>
-                  <w:tcPr>
-                    <w:tcW w:w="2231" w:type="dxa"/>
-                    <w:vAlign w:val="center"/>
-                  </w:tcPr>
-                  <w:p>
-                    <w:pPr>
-                      <w:spacing w:before="120" w:after="0"/>
-                      <w:ind w:right="66"/>
-                      <w:rPr>
-                        <w:rFonts w:ascii="Arial" w:eastAsia="Calibri" w:hAnsi="Arial"/>
-                        <w:sz w:val="20"/>
-                        <w:szCs w:val="24"/>
-                        <w:lang w:eastAsia="de-DE"/>
-                      </w:rPr>
-                    </w:pPr>
-                  </w:p>
-                </w:tc>
-                <w:tc>
-                  <w:tcPr>
-                    <w:tcW w:w="1485" w:type="dxa"/>
-                  </w:tcPr>
-                  <w:p>
-                    <w:pPr>
-                      <w:spacing w:before="120" w:after="0"/>
-                      <w:ind w:right="66"/>
-                      <w:rPr>
-                        <w:rFonts w:ascii="Arial" w:eastAsia="Calibri" w:hAnsi="Arial"/>
-                        <w:sz w:val="20"/>
-                        <w:szCs w:val="24"/>
-                        <w:lang w:eastAsia="de-DE"/>
-                      </w:rPr>
-                    </w:pPr>
-                  </w:p>
-                </w:tc>
-                <w:tc>
-                  <w:tcPr>
-                    <w:tcW w:w="2080" w:type="dxa"/>
-                  </w:tcPr>
-                  <w:p>
-                    <w:pPr>
-                      <w:spacing w:before="120" w:after="0"/>
-                      <w:ind w:right="66"/>
-                      <w:rPr>
-                        <w:rFonts w:ascii="Arial" w:eastAsia="Calibri" w:hAnsi="Arial"/>
-                        <w:sz w:val="20"/>
-                        <w:szCs w:val="24"/>
-                        <w:lang w:eastAsia="de-DE"/>
-                      </w:rPr>
-                    </w:pPr>
-                  </w:p>
-                </w:tc>
-              </w:tr>
-              <w:tr>
-                <w:trPr>
-                  <w:trHeight w:val="877"/>
-                </w:trPr>
-                <w:tc>
-                  <w:tcPr>
-                    <w:tcW w:w="1321" w:type="dxa"/>
-                    <w:vAlign w:val="center"/>
-                  </w:tcPr>
-                  <w:p>
-                    <w:pPr>
-                      <w:spacing w:before="120" w:after="0"/>
-                      <w:ind w:left="654" w:right="66"/>
-                      <w:rPr>
-                        <w:rFonts w:eastAsia="Calibri"/>
-                        <w:sz w:val="24"/>
-                        <w:szCs w:val="24"/>
-                        <w:lang w:val="de-DE" w:eastAsia="de-DE"/>
-                      </w:rPr>
-                    </w:pPr>
-                    <w:r>
-                      <w:rPr>
-                        <w:rFonts w:eastAsia="Calibri"/>
-                        <w:sz w:val="24"/>
-                        <w:szCs w:val="24"/>
-                        <w:lang w:val="de-DE" w:eastAsia="de-DE"/>
-                      </w:rPr>
-                      <w:t>5.</w:t>
-                    </w:r>
-                  </w:p>
-                </w:tc>
-                <w:tc>
-                  <w:tcPr>
-                    <w:tcW w:w="3868" w:type="dxa"/>
-                    <w:vAlign w:val="center"/>
-                  </w:tcPr>
-                  <w:p>
-                    <w:pPr>
-                      <w:rPr>
-                        <w:rFonts w:eastAsia="Calibri"/>
-                        <w:lang w:eastAsia="de-DE"/>
-                      </w:rPr>
-                    </w:pPr>
-                    <w:r>
-                      <w:rPr>
-                        <w:rFonts w:eastAsia="Calibri"/>
-                        <w:lang w:eastAsia="de-DE"/>
-                      </w:rPr>
-                      <w:t>Move the trolley with the wheels unlocked.  Check the wheels are free moving.</w:t>
-                    </w:r>
-                  </w:p>
-                </w:tc>
-                <w:tc>
-                  <w:tcPr>
-                    <w:tcW w:w="3130" w:type="dxa"/>
-                    <w:vAlign w:val="center"/>
-                  </w:tcPr>
-                  <w:p>
-                    <w:pPr>
-                      <w:rPr>
-                        <w:rFonts w:eastAsia="Calibri"/>
-                        <w:lang w:eastAsia="de-DE"/>
-                      </w:rPr>
-                    </w:pPr>
-                    <w:r>
-                      <w:rPr>
-                        <w:rFonts w:eastAsia="Calibri"/>
-                        <w:lang w:eastAsia="de-DE"/>
-                      </w:rPr>
-                      <w:t>The wheels move and roll freely.</w:t>
-                    </w:r>
-                  </w:p>
-                </w:tc>
-                <w:tc>
-                  <w:tcPr>
-                    <w:tcW w:w="2231" w:type="dxa"/>
-                    <w:vAlign w:val="center"/>
-                  </w:tcPr>
-                  <w:p>
-                    <w:pPr>
-                      <w:spacing w:before="120" w:after="0"/>
-                      <w:ind w:right="66"/>
-                      <w:rPr>
-                        <w:rFonts w:ascii="Arial" w:eastAsia="Calibri" w:hAnsi="Arial"/>
-                        <w:sz w:val="20"/>
-                        <w:szCs w:val="24"/>
-                        <w:lang w:eastAsia="de-DE"/>
-                      </w:rPr>
-                    </w:pPr>
-                  </w:p>
-                </w:tc>
-                <w:tc>
-                  <w:tcPr>
-                    <w:tcW w:w="1485" w:type="dxa"/>
-                  </w:tcPr>
-                  <w:p>
-                    <w:pPr>
-                      <w:spacing w:before="120" w:after="0"/>
-                      <w:ind w:right="66"/>
-                      <w:rPr>
-                        <w:rFonts w:ascii="Arial" w:eastAsia="Calibri" w:hAnsi="Arial"/>
-                        <w:sz w:val="20"/>
-                        <w:szCs w:val="24"/>
-                        <w:lang w:eastAsia="de-DE"/>
-                      </w:rPr>
-                    </w:pPr>
-                  </w:p>
-                </w:tc>
-                <w:tc>
-                  <w:tcPr>
-                    <w:tcW w:w="2080" w:type="dxa"/>
-                  </w:tcPr>
-                  <w:p>
-                    <w:pPr>
-                      <w:spacing w:before="120" w:after="0"/>
-                      <w:ind w:right="66"/>
-                      <w:rPr>
-                        <w:rFonts w:ascii="Arial" w:eastAsia="Calibri" w:hAnsi="Arial"/>
-                        <w:sz w:val="20"/>
-                        <w:szCs w:val="24"/>
-                        <w:lang w:eastAsia="de-DE"/>
-                      </w:rPr>
-                    </w:pPr>
-                  </w:p>
-                </w:tc>
-              </w:tr>
-              <w:tr>
-                <w:trPr>
-                  <w:trHeight w:val="606"/>
-                </w:trPr>
-                <w:tc>
-                  <w:tcPr>
-                    <w:tcW w:w="1321" w:type="dxa"/>
-                    <w:vAlign w:val="center"/>
-                  </w:tcPr>
-                  <w:p>
-                    <w:pPr>
-                      <w:spacing w:before="120" w:after="0"/>
-                      <w:ind w:left="654" w:right="66"/>
-                      <w:rPr>
-                        <w:rFonts w:eastAsia="Calibri"/>
-                        <w:sz w:val="24"/>
-                        <w:szCs w:val="24"/>
-                        <w:lang w:val="de-DE" w:eastAsia="de-DE"/>
-                      </w:rPr>
-                    </w:pPr>
-                    <w:r>
-                      <w:rPr>
-                        <w:rFonts w:eastAsia="Calibri"/>
-                        <w:sz w:val="24"/>
-                        <w:szCs w:val="24"/>
-                        <w:lang w:val="de-DE" w:eastAsia="de-DE"/>
-                      </w:rPr>
-                      <w:t>6.</w:t>
-                    </w:r>
-                  </w:p>
-                </w:tc>
-                <w:tc>
-                  <w:tcPr>
-                    <w:tcW w:w="3868" w:type="dxa"/>
-                    <w:vAlign w:val="center"/>
-                  </w:tcPr>
-                  <w:p>
-                    <w:pPr>
-                      <w:rPr>
-                        <w:rFonts w:eastAsia="Calibri"/>
-                        <w:lang w:eastAsia="de-DE"/>
-                      </w:rPr>
-                    </w:pPr>
-                    <w:r>
-                      <w:rPr>
-                        <w:rFonts w:eastAsia="Calibri"/>
-                        <w:lang w:eastAsia="de-DE"/>
-                      </w:rPr>
-                      <w:t>Lock the wheels of the trolley.</w:t>
-                    </w:r>
-                  </w:p>
-                </w:tc>
-                <w:tc>
-                  <w:tcPr>
-                    <w:tcW w:w="3130" w:type="dxa"/>
-                    <w:vAlign w:val="center"/>
-                  </w:tcPr>
-                  <w:p>
-                    <w:pPr>
-                      <w:rPr>
-                        <w:rFonts w:eastAsia="Calibri"/>
-                        <w:lang w:eastAsia="de-DE"/>
-                      </w:rPr>
-                    </w:pPr>
-                    <w:r>
-                      <w:rPr>
-                        <w:rFonts w:eastAsia="Calibri"/>
-                        <w:lang w:eastAsia="de-DE"/>
-                      </w:rPr>
-                      <w:t>The wheels lock into place and the trolley does not move.</w:t>
-                    </w:r>
-                  </w:p>
-                </w:tc>
-                <w:tc>
-                  <w:tcPr>
-                    <w:tcW w:w="2231" w:type="dxa"/>
-                    <w:vAlign w:val="center"/>
-                  </w:tcPr>
-                  <w:p>
-                    <w:pPr>
-                      <w:spacing w:before="120" w:after="0"/>
-                      <w:ind w:right="66"/>
-                      <w:rPr>
-                        <w:rFonts w:ascii="Arial" w:eastAsia="Calibri" w:hAnsi="Arial"/>
-                        <w:sz w:val="20"/>
-                        <w:szCs w:val="24"/>
-                        <w:lang w:eastAsia="de-DE"/>
-                      </w:rPr>
-                    </w:pPr>
-                  </w:p>
-                </w:tc>
-                <w:tc>
-                  <w:tcPr>
-                    <w:tcW w:w="1485" w:type="dxa"/>
-                  </w:tcPr>
-                  <w:p>
-                    <w:pPr>
-                      <w:spacing w:before="120" w:after="0"/>
-                      <w:ind w:right="66"/>
-                      <w:rPr>
-                        <w:rFonts w:ascii="Arial" w:eastAsia="Calibri" w:hAnsi="Arial"/>
-                        <w:sz w:val="20"/>
-                        <w:szCs w:val="24"/>
-                        <w:lang w:eastAsia="de-DE"/>
-                      </w:rPr>
-                    </w:pPr>
-                  </w:p>
-                </w:tc>
-                <w:tc>
-                  <w:tcPr>
-                    <w:tcW w:w="2080" w:type="dxa"/>
-                  </w:tcPr>
-                  <w:p>
-                    <w:pPr>
-                      <w:spacing w:before="120" w:after="0"/>
-                      <w:ind w:right="66"/>
-                      <w:rPr>
-                        <w:rFonts w:ascii="Arial" w:eastAsia="Calibri" w:hAnsi="Arial"/>
-                        <w:sz w:val="20"/>
-                        <w:szCs w:val="24"/>
-                        <w:lang w:eastAsia="de-DE"/>
-                      </w:rPr>
-                    </w:pPr>
-                  </w:p>
-                </w:tc>
-              </w:tr>
-              <w:tr>
-                <w:trPr>
-                  <w:trHeight w:val="1054"/>
-                </w:trPr>
-                <w:tc>
-                  <w:tcPr>
-                    <w:tcW w:w="14117" w:type="dxa"/>
-                    <w:gridSpan w:val="6"/>
-                  </w:tcPr>
-                  <w:p>
-                    <w:pPr>
-                      <w:pStyle w:val="BodyText"/>
-                      <w:spacing w:after="0" w:line="360" w:lineRule="auto"/>
-                      <w:rPr>
-                        <w:smallCaps/>
-                        <w:sz w:val="16"/>
-                        <w:szCs w:val="16"/>
-                      </w:rPr>
-                    </w:pPr>
-                    <w:r>
-                      <w:rPr>
-                        <w:smallCaps/>
-                        <w:sz w:val="16"/>
-                        <w:szCs w:val="16"/>
-                      </w:rPr>
-                      <w:t xml:space="preserve">Note:  N/A any </w:t>
-                    </w:r>
-                    <w:r>
-                      <w:rPr>
-                        <w:smallCaps/>
-                        <w:sz w:val="16"/>
-                        <w:szCs w:val="16"/>
-                      </w:rPr>
-                      <w:t xml:space="preserve">unused </w:t>
-                    </w:r>
-                    <w:r>
-                      <w:rPr>
-                        <w:smallCaps/>
-                        <w:sz w:val="16"/>
-                        <w:szCs w:val="16"/>
-                      </w:rPr>
-                      <w:t>rows or cells</w:t>
-                    </w:r>
-                  </w:p>
-                  <w:p>
-                    <w:pPr>
-                      <w:spacing w:before="120" w:after="0"/>
-                      <w:ind w:right="66"/>
-                      <w:rPr>
-                        <w:rFonts w:eastAsia="Calibri"/>
-                        <w:b/>
-                        <w:lang w:val="de-DE" w:eastAsia="de-DE"/>
-                      </w:rPr>
-                    </w:pPr>
-                    <w:r>
-                      <w:rPr>
-                        <w:rFonts w:eastAsia="Calibri"/>
-                        <w:b/>
-                        <w:lang w:val="de-DE" w:eastAsia="de-DE"/>
-                      </w:rPr>
-                      <w:t>Comments:</w:t>
-                    </w:r>
-                  </w:p>
-                  <w:p>
-                    <w:pPr>
-                      <w:spacing w:before="120" w:after="0"/>
-                      <w:ind w:right="66"/>
-                      <w:rPr>
-                        <w:rFonts w:eastAsia="Calibri"/>
-                        <w:b/>
-                        <w:sz w:val="20"/>
-                        <w:szCs w:val="24"/>
-                        <w:lang w:val="de-DE" w:eastAsia="de-DE"/>
-                      </w:rPr>
-                    </w:pPr>
-                  </w:p>
-                </w:tc>
-              </w:tr>
-              <w:tr>
-                <w:trPr>
-                  <w:trHeight w:val="582"/>
-                </w:trPr>
-                <w:tc>
-                  <w:tcPr>
-                    <w:tcW w:w="14117" w:type="dxa"/>
-                    <w:gridSpan w:val="6"/>
+                    <w:tcW w:w="13438" w:type="dxa"/>
+                    <w:gridSpan w:val="7"/>
                     <w:vAlign w:val="center"/>
                   </w:tcPr>
                   <w:p>
                     <w:pPr>
                       <w:spacing w:after="0"/>
                       <w:ind w:right="68"/>
+                      <w:jc w:val="center"/>
                       <w:rPr>
                         <w:rFonts w:ascii="Arial" w:eastAsia="Calibri" w:hAnsi="Arial"/>
                         <w:b/>
@@ -1515,7 +1081,7 @@
       <w:headerReference w:type="default" r:id="rId10"/>
       <w:footerReference w:type="default" r:id="rId11"/>
       <w:pgSz w:w="16838" w:h="11906" w:orient="landscape"/>
-      <w:pgMar w:top="1440" w:right="1440" w:bottom="1440" w:left="1440" w:header="708" w:footer="578" w:gutter="0"/>
+      <w:pgMar w:top="1440" w:right="1440" w:bottom="1440" w:left="1440" w:header="708" w:footer="708" w:gutter="0"/>
       <w:pgBorders w:offsetFrom="page">
         <w:top w:val="single" w:sz="4" w:space="24" w:color="auto"/>
         <w:left w:val="single" w:sz="4" w:space="24" w:color="auto"/>
@@ -1578,8 +1144,9 @@
         <w:sz w:val="16"/>
         <w:szCs w:val="16"/>
       </w:rPr>
-      <w:t xml:space="preserve">                                                                                                                      </w:t>
+      <w:t xml:space="preserve">                                                                                                                       </w:t>
     </w:r>
+    <w:bookmarkStart w:id="7" w:name="_Hlk87255755"/>
     <w:r>
       <w:rPr>
         <w:sz w:val="16"/>
@@ -1606,7 +1173,7 @@
         <w:sz w:val="16"/>
         <w:szCs w:val="16"/>
       </w:rPr>
-      <w:t>4</w:t>
+      <w:t>3</w:t>
     </w:r>
     <w:r>
       <w:rPr>
@@ -1634,35 +1201,7 @@
         <w:sz w:val="16"/>
         <w:szCs w:val="16"/>
       </w:rPr>
-      <w:t>13</w:t>
-    </w:r>
-    <w:r>
-      <w:rPr>
-        <w:sz w:val="16"/>
-        <w:szCs w:val="16"/>
-      </w:rPr>
-      <w:t>/1</w:t>
-    </w:r>
-    <w:r>
-      <w:rPr>
-        <w:sz w:val="16"/>
-        <w:szCs w:val="16"/>
-      </w:rPr>
-      <w:t>0</w:t>
-    </w:r>
-    <w:r>
-      <w:rPr>
-        <w:sz w:val="16"/>
-        <w:szCs w:val="16"/>
-      </w:rPr>
-      <w:t>/202</w:t>
-    </w:r>
-    <w:r>
-      <w:rPr>
-        <w:sz w:val="16"/>
-        <w:szCs w:val="16"/>
-      </w:rPr>
-      <w:t>2</w:t>
+      <w:t>13/10/2022</w:t>
     </w:r>
     <w:r>
       <w:rPr>
@@ -1671,6 +1210,7 @@
       </w:rPr>
       <w:t xml:space="preserve">, Revision </w:t>
     </w:r>
+    <w:bookmarkEnd w:id="7"/>
     <w:r>
       <w:rPr>
         <w:sz w:val="16"/>
@@ -1678,11 +1218,6 @@
       </w:rPr>
       <w:t>1</w:t>
     </w:r>
-  </w:p>
-  <w:p>
-    <w:pPr>
-      <w:pStyle w:val="Footer"/>
-    </w:pPr>
   </w:p>
 </w:ftr>
 </file>
@@ -1853,7 +1388,7 @@
               <w:b/>
               <w:bCs/>
             </w:rPr>
-            <w:t>13</w:t>
+            <w:t>14</w:t>
           </w:r>
           <w:r>
             <w:t xml:space="preserve"> of </w:t>
@@ -1863,7 +1398,7 @@
               <w:b/>
               <w:bCs/>
             </w:rPr>
-            <w:t>22</w:t>
+            <w:t>25</w:t>
           </w:r>
         </w:p>
       </w:tc>
@@ -1938,7 +1473,7 @@
             <w:rPr>
               <w:sz w:val="22"/>
             </w:rPr>
-            <w:t>4</w:t>
+            <w:t>5</w:t>
           </w:r>
           <w:r>
             <w:rPr>
@@ -3131,7 +2666,7 @@
         <w:behaviors>
           <w:behavior w:val="content"/>
         </w:behaviors>
-        <w:guid w:val="{72CB42E6-1D9E-45C7-AA71-E6CBC0637935}"/>
+        <w:guid w:val="{D266D428-F883-446E-A385-403057B36031}"/>
       </w:docPartPr>
       <w:docPartBody>
         <w:p>
@@ -3202,18 +2737,12 @@
     <w:compatSetting w:name="useWord2013TrackBottomHyphenation" w:uri="http://schemas.microsoft.com/office/word" w:val="0"/>
   </w:compat>
   <w:rsids>
-    <w:rsidRoot w:val="000F6961"/>
-    <w:rsid w:val="00040CFB"/>
-    <w:rsid w:val="00072291"/>
-    <w:rsid w:val="000F6961"/>
-    <w:rsid w:val="007C64C0"/>
-    <w:rsid w:val="00896A6E"/>
-    <w:rsid w:val="00A31801"/>
-    <w:rsid w:val="00B753B2"/>
-    <w:rsid w:val="00C978DC"/>
-    <w:rsid w:val="00DB05B6"/>
-    <w:rsid w:val="00DE68CC"/>
-    <w:rsid w:val="00E73862"/>
+    <w:rsidRoot w:val="00D24F10"/>
+    <w:rsid w:val="001C48F4"/>
+    <w:rsid w:val="00743C4B"/>
+    <w:rsid w:val="00836887"/>
+    <w:rsid w:val="00CA23CA"/>
+    <w:rsid w:val="00D24F10"/>
   </w:rsids>
   <m:mathPr>
     <m:mathFont m:val="Cambria Math"/>
@@ -3668,7 +3197,7 @@
     <w:name w:val="Placeholder Text"/>
     <w:uiPriority w:val="99"/>
     <w:semiHidden/>
-    <w:rsid w:val="00896A6E"/>
+    <w:rsid w:val="00D24F10"/>
     <w:rPr>
       <w:color w:val="808080"/>
     </w:rPr>
@@ -4138,7 +3667,7 @@
 </file>
 
 <file path=customXml/itemProps1.xml><?xml version="1.0" encoding="utf-8"?>
-<ds:datastoreItem xmlns:ds="http://schemas.openxmlformats.org/officeDocument/2006/customXml" ds:itemID="{E4997EE2-33AA-4630-8FB7-73C49BE3BDA5}">
+<ds:datastoreItem xmlns:ds="http://schemas.openxmlformats.org/officeDocument/2006/customXml" ds:itemID="{B6B4BC36-B7B2-4401-BD66-FF25153EC9BC}">
   <ds:schemaRefs>
     <ds:schemaRef ds:uri="http://schemas.microsoft.com/office/2006/metadata/contentType"/>
     <ds:schemaRef ds:uri="http://schemas.microsoft.com/office/2006/metadata/properties/metaAttributes"/>
@@ -4156,7 +3685,7 @@
 </file>
 
 <file path=customXml/itemProps2.xml><?xml version="1.0" encoding="utf-8"?>
-<ds:datastoreItem xmlns:ds="http://schemas.openxmlformats.org/officeDocument/2006/customXml" ds:itemID="{BA90E007-B155-4518-A60A-4EABC4E708A9}">
+<ds:datastoreItem xmlns:ds="http://schemas.openxmlformats.org/officeDocument/2006/customXml" ds:itemID="{EBDFB668-02C2-4BE5-BB13-BBED295D89FA}">
   <ds:schemaRefs>
     <ds:schemaRef ds:uri="http://schemas.microsoft.com/sharepoint/v3/contenttype/forms"/>
   </ds:schemaRefs>
@@ -4164,7 +3693,7 @@
 </file>
 
 <file path=customXml/itemProps3.xml><?xml version="1.0" encoding="utf-8"?>
-<ds:datastoreItem xmlns:ds="http://schemas.openxmlformats.org/officeDocument/2006/customXml" ds:itemID="{9EB953A6-5438-4F48-B7C6-53BB8B93778A}">
+<ds:datastoreItem xmlns:ds="http://schemas.openxmlformats.org/officeDocument/2006/customXml" ds:itemID="{989B242D-F210-4B8B-8089-5E444D883F04}">
   <ds:schemaRefs>
     <ds:schemaRef ds:uri="http://schemas.microsoft.com/office/2006/metadata/properties"/>
     <ds:schemaRef ds:uri="http://schemas.microsoft.com/office/infopath/2007/PartnerControls"/>
